--- a/Biogeochem/Instructions for Respration Curve Fitting with Excel.docx
+++ b/Biogeochem/Instructions for Respration Curve Fitting with Excel.docx
@@ -41,28 +41,149 @@
         </w:numPr>
       </w:pPr>
       <w:r>
-        <w:t xml:space="preserve">Create a spreadsheet </w:t>
-      </w:r>
-      <w:proofErr w:type="gramStart"/>
-      <w:r>
-        <w:t>similar to</w:t>
-      </w:r>
-      <w:proofErr w:type="gramEnd"/>
-      <w:r>
-        <w:t xml:space="preserve"> the one below. Column A and </w:t>
+        <w:t xml:space="preserve">Convert </w:t>
       </w:r>
       <w:proofErr w:type="spellStart"/>
       <w:r>
+        <w:t>BOD_mg</w:t>
+      </w:r>
+      <w:proofErr w:type="spellEnd"/>
+      <w:r>
+        <w:t xml:space="preserve">/L (raw data) to </w:t>
+      </w:r>
+      <w:r>
+        <w:t>CO</w:t>
+      </w:r>
+      <w:r>
+        <w:rPr>
+          <w:vertAlign w:val="subscript"/>
+        </w:rPr>
+        <w:t>2</w:t>
+      </w:r>
+      <w:r>
+        <w:t xml:space="preserve">_mg/L by </w:t>
+      </w:r>
+      <w:r>
+        <w:t xml:space="preserve">dividing </w:t>
+      </w:r>
+      <w:r>
+        <w:t>32 (</w:t>
+      </w:r>
+      <w:r>
+        <w:t>molecular weight of oxygen</w:t>
+      </w:r>
+      <w:r>
+        <w:t xml:space="preserve">) and multiplying </w:t>
+      </w:r>
+      <w:r>
+        <w:t>44 (</w:t>
+      </w:r>
+      <w:r>
+        <w:t>molecular weight of CO</w:t>
+      </w:r>
+      <w:r>
+        <w:rPr>
+          <w:vertAlign w:val="subscript"/>
+        </w:rPr>
+        <w:t>2</w:t>
+      </w:r>
+      <w:r>
+        <w:t>)</w:t>
+      </w:r>
+      <w:r>
+        <w:t xml:space="preserve">, assuming 1:1 molar ratio of </w:t>
+      </w:r>
+      <w:r>
+        <w:t>oxygen consumption to CO</w:t>
+      </w:r>
+      <w:r>
+        <w:rPr>
+          <w:vertAlign w:val="subscript"/>
+        </w:rPr>
+        <w:t>2</w:t>
+      </w:r>
+      <w:r>
+        <w:t xml:space="preserve"> generation</w:t>
+      </w:r>
+      <w:r>
+        <w:t xml:space="preserve">. </w:t>
+      </w:r>
+    </w:p>
+    <w:p>
+      <w:pPr>
+        <w:pStyle w:val="ListParagraph"/>
+      </w:pPr>
+      <w:r>
+        <w:t>Co</w:t>
+      </w:r>
+      <w:r>
+        <w:t>n</w:t>
+      </w:r>
+      <w:r>
+        <w:t>vert CO</w:t>
+      </w:r>
+      <w:r>
+        <w:rPr>
+          <w:vertAlign w:val="subscript"/>
+        </w:rPr>
+        <w:t>2</w:t>
+      </w:r>
+      <w:r>
+        <w:t xml:space="preserve"> unit from mg/L to mg/g by multiplying </w:t>
+      </w:r>
+      <w:r>
+        <w:t>0.97</w:t>
+      </w:r>
+      <w:r>
+        <w:t xml:space="preserve"> </w:t>
+      </w:r>
+      <w:r>
+        <w:t>L</w:t>
+      </w:r>
+      <w:r>
+        <w:t xml:space="preserve"> (volume of incubation jar headspace) </w:t>
+      </w:r>
+      <w:r>
+        <w:t>and dividing 50</w:t>
+      </w:r>
+      <w:r>
+        <w:t xml:space="preserve"> </w:t>
+      </w:r>
+      <w:r>
+        <w:t>g (soil dry weight</w:t>
+      </w:r>
+      <w:r>
+        <w:t>)</w:t>
+      </w:r>
+      <w:r>
+        <w:t xml:space="preserve">. </w:t>
+      </w:r>
+    </w:p>
+    <w:p>
+      <w:pPr>
+        <w:pStyle w:val="ListParagraph"/>
+      </w:pPr>
+      <w:r>
+        <w:t xml:space="preserve">Column A and </w:t>
+      </w:r>
+      <w:proofErr w:type="spellStart"/>
+      <w:r>
         <w:t>D are</w:t>
       </w:r>
       <w:proofErr w:type="spellEnd"/>
       <w:r>
         <w:t xml:space="preserve"> the kinetics data to fit. </w:t>
       </w:r>
+    </w:p>
+    <w:p>
+      <w:pPr>
+        <w:pStyle w:val="ListParagraph"/>
+      </w:pPr>
     </w:p>
     <w:tbl>
       <w:tblPr>
         <w:tblW w:w="6800" w:type="dxa"/>
+        <w:tblInd w:w="1275" w:type="dxa"/>
         <w:tblLook w:val="04A0" w:firstRow="1" w:lastRow="0" w:firstColumn="1" w:lastColumn="0" w:noHBand="0" w:noVBand="1"/>
       </w:tblPr>
       <w:tblGrid>
@@ -1607,7 +1728,13 @@
         <w:t>2</w:t>
       </w:r>
       <w:r>
-        <w:t> = A*(1-exp(-k*t))</w:t>
+        <w:t> = </w:t>
+      </w:r>
+      <w:r>
+        <w:t xml:space="preserve">B + </w:t>
+      </w:r>
+      <w:r>
+        <w:t>A*(1-exp(-k*t))</w:t>
       </w:r>
     </w:p>
     <w:p>
@@ -1633,7 +1760,22 @@
         <w:t>2</w:t>
       </w:r>
       <w:r>
-        <w:t xml:space="preserve"> concentration, A is the maximum CO</w:t>
+        <w:t xml:space="preserve"> concentration, </w:t>
+      </w:r>
+      <w:r>
+        <w:t>B is the initial CO</w:t>
+      </w:r>
+      <w:r>
+        <w:rPr>
+          <w:vertAlign w:val="subscript"/>
+        </w:rPr>
+        <w:t>2</w:t>
+      </w:r>
+      <w:r>
+        <w:t xml:space="preserve"> concentration at time 0, </w:t>
+      </w:r>
+      <w:r>
+        <w:t>A is the maximum CO</w:t>
       </w:r>
       <w:r>
         <w:rPr>
@@ -1672,7 +1814,34 @@
         <w:ind w:left="720"/>
       </w:pPr>
       <w:r>
-        <w:t>Column E is the predicted CO2 values from the equation above with the guess values of A in cell E1 and k in cell E2.</w:t>
+        <w:t>Column E is the predicted CO</w:t>
+      </w:r>
+      <w:r>
+        <w:rPr>
+          <w:vertAlign w:val="subscript"/>
+        </w:rPr>
+        <w:t>2</w:t>
+      </w:r>
+      <w:r>
+        <w:t xml:space="preserve"> values from the equation above with the guess values of </w:t>
+      </w:r>
+      <w:r>
+        <w:t xml:space="preserve">B in cell E1, </w:t>
+      </w:r>
+      <w:r>
+        <w:t>A in cell E</w:t>
+      </w:r>
+      <w:r>
+        <w:t>2</w:t>
+      </w:r>
+      <w:r>
+        <w:t xml:space="preserve"> and k in cell E</w:t>
+      </w:r>
+      <w:r>
+        <w:t>3</w:t>
+      </w:r>
+      <w:r>
+        <w:t>.</w:t>
       </w:r>
     </w:p>
     <w:p>
@@ -1680,28 +1849,46 @@
         <w:ind w:left="720"/>
       </w:pPr>
       <w:r>
-        <w:t xml:space="preserve">An example of cell E6 is </w:t>
+        <w:t>An example of cell E</w:t>
+      </w:r>
+      <w:r>
+        <w:t>7</w:t>
+      </w:r>
+      <w:r>
+        <w:t xml:space="preserve"> is </w:t>
       </w:r>
       <w:r>
         <w:t>‘</w:t>
       </w:r>
       <w:r>
-        <w:t>=$E$</w:t>
+        <w:t>=</w:t>
+      </w:r>
+      <w:r>
+        <w:t>$E$</w:t>
       </w:r>
       <w:r>
         <w:t>1</w:t>
       </w:r>
       <w:r>
+        <w:t>+</w:t>
+      </w:r>
+      <w:r>
+        <w:t>$E$</w:t>
+      </w:r>
+      <w:r>
+        <w:t>2</w:t>
+      </w:r>
+      <w:r>
         <w:t>*(1-EXP(-$E$</w:t>
       </w:r>
       <w:r>
-        <w:t>2</w:t>
+        <w:t>3</w:t>
       </w:r>
       <w:r>
         <w:t>*A</w:t>
       </w:r>
       <w:r>
-        <w:t>6</w:t>
+        <w:t>7</w:t>
       </w:r>
       <w:r>
         <w:t>))</w:t>
@@ -2086,7 +2273,6 @@
             <w:shd w:val="clear" w:color="auto" w:fill="auto"/>
             <w:noWrap/>
             <w:vAlign w:val="bottom"/>
-            <w:hideMark/>
           </w:tcPr>
           <w:p>
             <w:pPr>
@@ -2113,29 +2299,28 @@
             <w:shd w:val="clear" w:color="auto" w:fill="auto"/>
             <w:noWrap/>
             <w:vAlign w:val="bottom"/>
-            <w:hideMark/>
-          </w:tcPr>
-          <w:p>
-            <w:pPr>
-              <w:rPr>
-                <w:rFonts w:ascii="Calibri" w:eastAsia="Times New Roman" w:hAnsi="Calibri" w:cs="Calibri"/>
-                <w:color w:val="000000"/>
-                <w:kern w:val="0"/>
-                <w:sz w:val="22"/>
-                <w:szCs w:val="22"/>
-                <w14:ligatures w14:val="none"/>
-              </w:rPr>
-            </w:pPr>
-            <w:r>
-              <w:rPr>
-                <w:rFonts w:ascii="Calibri" w:eastAsia="Times New Roman" w:hAnsi="Calibri" w:cs="Calibri"/>
-                <w:color w:val="000000"/>
-                <w:kern w:val="0"/>
-                <w:sz w:val="22"/>
-                <w:szCs w:val="22"/>
-                <w14:ligatures w14:val="none"/>
-              </w:rPr>
-              <w:t>A</w:t>
+          </w:tcPr>
+          <w:p>
+            <w:pPr>
+              <w:rPr>
+                <w:rFonts w:ascii="Calibri" w:eastAsia="Times New Roman" w:hAnsi="Calibri" w:cs="Calibri"/>
+                <w:color w:val="000000"/>
+                <w:kern w:val="0"/>
+                <w:sz w:val="22"/>
+                <w:szCs w:val="22"/>
+                <w14:ligatures w14:val="none"/>
+              </w:rPr>
+            </w:pPr>
+            <w:r>
+              <w:rPr>
+                <w:rFonts w:ascii="Calibri" w:eastAsia="Times New Roman" w:hAnsi="Calibri" w:cs="Calibri"/>
+                <w:color w:val="000000"/>
+                <w:kern w:val="0"/>
+                <w:sz w:val="22"/>
+                <w:szCs w:val="22"/>
+                <w14:ligatures w14:val="none"/>
+              </w:rPr>
+              <w:t>B</w:t>
             </w:r>
           </w:p>
         </w:tc>
@@ -2151,30 +2336,29 @@
             <w:shd w:val="clear" w:color="auto" w:fill="auto"/>
             <w:noWrap/>
             <w:vAlign w:val="bottom"/>
-            <w:hideMark/>
-          </w:tcPr>
-          <w:p>
-            <w:pPr>
-              <w:jc w:val="right"/>
-              <w:rPr>
-                <w:rFonts w:ascii="Calibri" w:eastAsia="Times New Roman" w:hAnsi="Calibri" w:cs="Calibri"/>
-                <w:color w:val="000000"/>
-                <w:kern w:val="0"/>
-                <w:sz w:val="22"/>
-                <w:szCs w:val="22"/>
-                <w14:ligatures w14:val="none"/>
-              </w:rPr>
-            </w:pPr>
-            <w:r>
-              <w:rPr>
-                <w:rFonts w:ascii="Calibri" w:eastAsia="Times New Roman" w:hAnsi="Calibri" w:cs="Calibri"/>
-                <w:color w:val="000000"/>
-                <w:kern w:val="0"/>
-                <w:sz w:val="22"/>
-                <w:szCs w:val="22"/>
-                <w14:ligatures w14:val="none"/>
-              </w:rPr>
-              <w:t>1.816915075</w:t>
+          </w:tcPr>
+          <w:p>
+            <w:pPr>
+              <w:jc w:val="right"/>
+              <w:rPr>
+                <w:rFonts w:ascii="Calibri" w:eastAsia="Times New Roman" w:hAnsi="Calibri" w:cs="Calibri"/>
+                <w:color w:val="000000"/>
+                <w:kern w:val="0"/>
+                <w:sz w:val="22"/>
+                <w:szCs w:val="22"/>
+                <w14:ligatures w14:val="none"/>
+              </w:rPr>
+            </w:pPr>
+            <w:r>
+              <w:rPr>
+                <w:rFonts w:ascii="Calibri" w:eastAsia="Times New Roman" w:hAnsi="Calibri" w:cs="Calibri"/>
+                <w:color w:val="000000"/>
+                <w:kern w:val="0"/>
+                <w:sz w:val="22"/>
+                <w:szCs w:val="22"/>
+                <w14:ligatures w14:val="none"/>
+              </w:rPr>
+              <w:t>1</w:t>
             </w:r>
           </w:p>
         </w:tc>
@@ -2286,7 +2470,6 @@
           </w:tcPr>
           <w:p>
             <w:pPr>
-              <w:jc w:val="right"/>
               <w:rPr>
                 <w:rFonts w:ascii="Calibri" w:eastAsia="Times New Roman" w:hAnsi="Calibri" w:cs="Calibri"/>
                 <w:color w:val="000000"/>
@@ -2314,7 +2497,6 @@
           </w:tcPr>
           <w:p>
             <w:pPr>
-              <w:jc w:val="right"/>
               <w:rPr>
                 <w:rFonts w:ascii="Calibri" w:eastAsia="Times New Roman" w:hAnsi="Calibri" w:cs="Calibri"/>
                 <w:color w:val="000000"/>
@@ -2360,7 +2542,7 @@
                 <w:szCs w:val="22"/>
                 <w14:ligatures w14:val="none"/>
               </w:rPr>
-              <w:t>k</w:t>
+              <w:t>A</w:t>
             </w:r>
           </w:p>
         </w:tc>
@@ -2399,7 +2581,7 @@
                 <w:szCs w:val="22"/>
                 <w14:ligatures w14:val="none"/>
               </w:rPr>
-              <w:t>0.072625018</w:t>
+              <w:t>2</w:t>
             </w:r>
           </w:p>
         </w:tc>
@@ -2585,7 +2767,7 @@
                 <w:szCs w:val="22"/>
                 <w14:ligatures w14:val="none"/>
               </w:rPr>
-              <w:t>Sum of sq er</w:t>
+              <w:t>k</w:t>
             </w:r>
           </w:p>
         </w:tc>
@@ -2615,6 +2797,17 @@
                 <w14:ligatures w14:val="none"/>
               </w:rPr>
             </w:pPr>
+            <w:r>
+              <w:rPr>
+                <w:rFonts w:ascii="Calibri" w:eastAsia="Times New Roman" w:hAnsi="Calibri" w:cs="Calibri"/>
+                <w:color w:val="000000"/>
+                <w:kern w:val="0"/>
+                <w:sz w:val="22"/>
+                <w:szCs w:val="22"/>
+                <w14:ligatures w14:val="none"/>
+              </w:rPr>
+              <w:t>0.1</w:t>
+            </w:r>
           </w:p>
         </w:tc>
         <w:tc>
@@ -2663,21 +2856,22 @@
           <w:p>
             <w:pPr>
               <w:rPr>
+                <w:rFonts w:ascii="Calibri" w:eastAsia="Times New Roman" w:hAnsi="Calibri" w:cs="Calibri"/>
+                <w:color w:val="000000"/>
+                <w:kern w:val="0"/>
+                <w:sz w:val="22"/>
+                <w:szCs w:val="22"/>
+                <w14:ligatures w14:val="none"/>
+              </w:rPr>
+            </w:pPr>
+            <w:r>
+              <w:rPr>
                 <w:rFonts w:ascii="Times New Roman" w:eastAsia="Times New Roman" w:hAnsi="Times New Roman" w:cs="Times New Roman"/>
                 <w:kern w:val="0"/>
                 <w:sz w:val="20"/>
                 <w:szCs w:val="20"/>
                 <w14:ligatures w14:val="none"/>
               </w:rPr>
-            </w:pPr>
-            <w:r>
-              <w:rPr>
-                <w:rFonts w:ascii="Times New Roman" w:eastAsia="Times New Roman" w:hAnsi="Times New Roman" w:cs="Times New Roman"/>
-                <w:kern w:val="0"/>
-                <w:sz w:val="20"/>
-                <w:szCs w:val="20"/>
-                <w14:ligatures w14:val="none"/>
-              </w:rPr>
               <w:t>4</w:t>
             </w:r>
           </w:p>
@@ -2694,15 +2888,15 @@
             <w:shd w:val="clear" w:color="auto" w:fill="auto"/>
             <w:noWrap/>
             <w:vAlign w:val="bottom"/>
-            <w:hideMark/>
-          </w:tcPr>
-          <w:p>
-            <w:pPr>
-              <w:rPr>
-                <w:rFonts w:ascii="Times New Roman" w:eastAsia="Times New Roman" w:hAnsi="Times New Roman" w:cs="Times New Roman"/>
-                <w:kern w:val="0"/>
-                <w:sz w:val="20"/>
-                <w:szCs w:val="20"/>
+          </w:tcPr>
+          <w:p>
+            <w:pPr>
+              <w:rPr>
+                <w:rFonts w:ascii="Calibri" w:eastAsia="Times New Roman" w:hAnsi="Calibri" w:cs="Calibri"/>
+                <w:color w:val="000000"/>
+                <w:kern w:val="0"/>
+                <w:sz w:val="22"/>
+                <w:szCs w:val="22"/>
                 <w14:ligatures w14:val="none"/>
               </w:rPr>
             </w:pPr>
@@ -2713,6 +2907,61 @@
             <w:tcW w:w="1350" w:type="dxa"/>
             <w:tcBorders>
               <w:top w:val="single" w:sz="4" w:space="0" w:color="auto"/>
+              <w:left w:val="nil"/>
+              <w:bottom w:val="single" w:sz="4" w:space="0" w:color="auto"/>
+              <w:right w:val="single" w:sz="4" w:space="0" w:color="auto"/>
+            </w:tcBorders>
+            <w:shd w:val="clear" w:color="auto" w:fill="auto"/>
+            <w:noWrap/>
+            <w:vAlign w:val="bottom"/>
+          </w:tcPr>
+          <w:p>
+            <w:pPr>
+              <w:jc w:val="right"/>
+              <w:rPr>
+                <w:rFonts w:ascii="Calibri" w:eastAsia="Times New Roman" w:hAnsi="Calibri" w:cs="Calibri"/>
+                <w:color w:val="000000"/>
+                <w:kern w:val="0"/>
+                <w:sz w:val="22"/>
+                <w:szCs w:val="22"/>
+                <w14:ligatures w14:val="none"/>
+              </w:rPr>
+            </w:pPr>
+          </w:p>
+        </w:tc>
+        <w:tc>
+          <w:tcPr>
+            <w:tcW w:w="1440" w:type="dxa"/>
+            <w:tcBorders>
+              <w:top w:val="single" w:sz="4" w:space="0" w:color="auto"/>
+              <w:left w:val="nil"/>
+              <w:bottom w:val="single" w:sz="4" w:space="0" w:color="auto"/>
+              <w:right w:val="nil"/>
+            </w:tcBorders>
+            <w:shd w:val="clear" w:color="auto" w:fill="auto"/>
+            <w:noWrap/>
+            <w:vAlign w:val="bottom"/>
+            <w:hideMark/>
+          </w:tcPr>
+          <w:p>
+            <w:pPr>
+              <w:jc w:val="right"/>
+              <w:rPr>
+                <w:rFonts w:ascii="Calibri" w:eastAsia="Times New Roman" w:hAnsi="Calibri" w:cs="Calibri"/>
+                <w:color w:val="000000"/>
+                <w:kern w:val="0"/>
+                <w:sz w:val="22"/>
+                <w:szCs w:val="22"/>
+                <w14:ligatures w14:val="none"/>
+              </w:rPr>
+            </w:pPr>
+          </w:p>
+        </w:tc>
+        <w:tc>
+          <w:tcPr>
+            <w:tcW w:w="1440" w:type="dxa"/>
+            <w:tcBorders>
+              <w:top w:val="single" w:sz="4" w:space="0" w:color="auto"/>
               <w:left w:val="single" w:sz="4" w:space="0" w:color="auto"/>
               <w:bottom w:val="single" w:sz="4" w:space="0" w:color="auto"/>
               <w:right w:val="single" w:sz="4" w:space="0" w:color="auto"/>
@@ -2725,65 +2974,25 @@
           <w:p>
             <w:pPr>
               <w:rPr>
-                <w:rFonts w:ascii="Times New Roman" w:eastAsia="Times New Roman" w:hAnsi="Times New Roman" w:cs="Times New Roman"/>
-                <w:kern w:val="0"/>
-                <w:sz w:val="20"/>
-                <w:szCs w:val="20"/>
-                <w14:ligatures w14:val="none"/>
-              </w:rPr>
-            </w:pPr>
-          </w:p>
-        </w:tc>
-        <w:tc>
-          <w:tcPr>
-            <w:tcW w:w="1440" w:type="dxa"/>
-            <w:tcBorders>
-              <w:top w:val="single" w:sz="4" w:space="0" w:color="auto"/>
-              <w:left w:val="single" w:sz="4" w:space="0" w:color="auto"/>
-              <w:bottom w:val="single" w:sz="4" w:space="0" w:color="auto"/>
-              <w:right w:val="single" w:sz="4" w:space="0" w:color="auto"/>
-            </w:tcBorders>
-            <w:shd w:val="clear" w:color="auto" w:fill="auto"/>
-            <w:noWrap/>
-            <w:vAlign w:val="bottom"/>
-            <w:hideMark/>
-          </w:tcPr>
-          <w:p>
-            <w:pPr>
-              <w:rPr>
-                <w:rFonts w:ascii="Times New Roman" w:eastAsia="Times New Roman" w:hAnsi="Times New Roman" w:cs="Times New Roman"/>
-                <w:kern w:val="0"/>
-                <w:sz w:val="20"/>
-                <w:szCs w:val="20"/>
-                <w14:ligatures w14:val="none"/>
-              </w:rPr>
-            </w:pPr>
-          </w:p>
-        </w:tc>
-        <w:tc>
-          <w:tcPr>
-            <w:tcW w:w="1440" w:type="dxa"/>
-            <w:tcBorders>
-              <w:top w:val="single" w:sz="4" w:space="0" w:color="auto"/>
-              <w:left w:val="single" w:sz="4" w:space="0" w:color="auto"/>
-              <w:bottom w:val="single" w:sz="4" w:space="0" w:color="auto"/>
-              <w:right w:val="single" w:sz="4" w:space="0" w:color="auto"/>
-            </w:tcBorders>
-            <w:shd w:val="clear" w:color="auto" w:fill="auto"/>
-            <w:noWrap/>
-            <w:vAlign w:val="bottom"/>
-            <w:hideMark/>
-          </w:tcPr>
-          <w:p>
-            <w:pPr>
-              <w:rPr>
-                <w:rFonts w:ascii="Times New Roman" w:eastAsia="Times New Roman" w:hAnsi="Times New Roman" w:cs="Times New Roman"/>
-                <w:kern w:val="0"/>
-                <w:sz w:val="20"/>
-                <w:szCs w:val="20"/>
-                <w14:ligatures w14:val="none"/>
-              </w:rPr>
-            </w:pPr>
+                <w:rFonts w:ascii="Calibri" w:eastAsia="Times New Roman" w:hAnsi="Calibri" w:cs="Calibri"/>
+                <w:color w:val="000000"/>
+                <w:kern w:val="0"/>
+                <w:sz w:val="22"/>
+                <w:szCs w:val="22"/>
+                <w14:ligatures w14:val="none"/>
+              </w:rPr>
+            </w:pPr>
+            <w:r>
+              <w:rPr>
+                <w:rFonts w:ascii="Calibri" w:eastAsia="Times New Roman" w:hAnsi="Calibri" w:cs="Calibri"/>
+                <w:color w:val="000000"/>
+                <w:kern w:val="0"/>
+                <w:sz w:val="22"/>
+                <w:szCs w:val="22"/>
+                <w14:ligatures w14:val="none"/>
+              </w:rPr>
+              <w:t>Sum of sq er</w:t>
+            </w:r>
           </w:p>
         </w:tc>
         <w:tc>
@@ -2791,22 +3000,24 @@
             <w:tcW w:w="1620" w:type="dxa"/>
             <w:tcBorders>
               <w:top w:val="single" w:sz="4" w:space="0" w:color="auto"/>
-              <w:left w:val="single" w:sz="4" w:space="0" w:color="auto"/>
-              <w:bottom w:val="single" w:sz="4" w:space="0" w:color="auto"/>
-              <w:right w:val="single" w:sz="4" w:space="0" w:color="auto"/>
-            </w:tcBorders>
-            <w:shd w:val="clear" w:color="auto" w:fill="auto"/>
-            <w:noWrap/>
-            <w:vAlign w:val="bottom"/>
-            <w:hideMark/>
-          </w:tcPr>
-          <w:p>
-            <w:pPr>
-              <w:rPr>
-                <w:rFonts w:ascii="Times New Roman" w:eastAsia="Times New Roman" w:hAnsi="Times New Roman" w:cs="Times New Roman"/>
-                <w:kern w:val="0"/>
-                <w:sz w:val="20"/>
-                <w:szCs w:val="20"/>
+              <w:left w:val="nil"/>
+              <w:bottom w:val="single" w:sz="4" w:space="0" w:color="auto"/>
+              <w:right w:val="single" w:sz="4" w:space="0" w:color="auto"/>
+            </w:tcBorders>
+            <w:shd w:val="clear" w:color="auto" w:fill="auto"/>
+            <w:noWrap/>
+            <w:vAlign w:val="bottom"/>
+            <w:hideMark/>
+          </w:tcPr>
+          <w:p>
+            <w:pPr>
+              <w:jc w:val="right"/>
+              <w:rPr>
+                <w:rFonts w:ascii="Calibri" w:eastAsia="Times New Roman" w:hAnsi="Calibri" w:cs="Calibri"/>
+                <w:color w:val="000000"/>
+                <w:kern w:val="0"/>
+                <w:sz w:val="22"/>
+                <w:szCs w:val="22"/>
                 <w14:ligatures w14:val="none"/>
               </w:rPr>
             </w:pPr>
@@ -2817,21 +3028,23 @@
             <w:tcW w:w="1620" w:type="dxa"/>
             <w:tcBorders>
               <w:top w:val="single" w:sz="4" w:space="0" w:color="auto"/>
-              <w:left w:val="single" w:sz="4" w:space="0" w:color="auto"/>
-              <w:bottom w:val="single" w:sz="4" w:space="0" w:color="auto"/>
-              <w:right w:val="single" w:sz="4" w:space="0" w:color="auto"/>
-            </w:tcBorders>
-            <w:shd w:val="clear" w:color="auto" w:fill="auto"/>
-            <w:noWrap/>
-            <w:vAlign w:val="bottom"/>
-          </w:tcPr>
-          <w:p>
-            <w:pPr>
-              <w:rPr>
-                <w:rFonts w:ascii="Times New Roman" w:eastAsia="Times New Roman" w:hAnsi="Times New Roman" w:cs="Times New Roman"/>
-                <w:kern w:val="0"/>
-                <w:sz w:val="20"/>
-                <w:szCs w:val="20"/>
+              <w:left w:val="nil"/>
+              <w:bottom w:val="single" w:sz="4" w:space="0" w:color="auto"/>
+              <w:right w:val="single" w:sz="4" w:space="0" w:color="auto"/>
+            </w:tcBorders>
+            <w:shd w:val="clear" w:color="auto" w:fill="auto"/>
+            <w:noWrap/>
+            <w:vAlign w:val="bottom"/>
+          </w:tcPr>
+          <w:p>
+            <w:pPr>
+              <w:jc w:val="right"/>
+              <w:rPr>
+                <w:rFonts w:ascii="Calibri" w:eastAsia="Times New Roman" w:hAnsi="Calibri" w:cs="Calibri"/>
+                <w:color w:val="000000"/>
+                <w:kern w:val="0"/>
+                <w:sz w:val="22"/>
+                <w:szCs w:val="22"/>
                 <w14:ligatures w14:val="none"/>
               </w:rPr>
             </w:pPr>
@@ -2856,11 +3069,10 @@
           <w:p>
             <w:pPr>
               <w:rPr>
-                <w:rFonts w:ascii="Calibri" w:eastAsia="Times New Roman" w:hAnsi="Calibri" w:cs="Calibri"/>
-                <w:color w:val="000000"/>
-                <w:kern w:val="0"/>
-                <w:sz w:val="22"/>
-                <w:szCs w:val="22"/>
+                <w:rFonts w:ascii="Times New Roman" w:eastAsia="Times New Roman" w:hAnsi="Times New Roman" w:cs="Times New Roman"/>
+                <w:kern w:val="0"/>
+                <w:sz w:val="20"/>
+                <w:szCs w:val="20"/>
                 <w14:ligatures w14:val="none"/>
               </w:rPr>
             </w:pPr>
@@ -2888,33 +3100,19 @@
             </w:tcBorders>
             <w:shd w:val="clear" w:color="auto" w:fill="auto"/>
             <w:noWrap/>
-            <w:vAlign w:val="center"/>
-            <w:hideMark/>
-          </w:tcPr>
-          <w:p>
-            <w:pPr>
-              <w:rPr>
-                <w:rFonts w:ascii="Calibri" w:eastAsia="Times New Roman" w:hAnsi="Calibri" w:cs="Calibri"/>
-                <w:color w:val="000000"/>
-                <w:kern w:val="0"/>
-                <w:sz w:val="22"/>
-                <w:szCs w:val="22"/>
-                <w14:ligatures w14:val="none"/>
-              </w:rPr>
-            </w:pPr>
-            <w:proofErr w:type="spellStart"/>
-            <w:r>
-              <w:rPr>
-                <w:rFonts w:ascii="Calibri" w:eastAsia="Times New Roman" w:hAnsi="Calibri" w:cs="Calibri"/>
-                <w:color w:val="000000"/>
-                <w:kern w:val="0"/>
-                <w:sz w:val="22"/>
-                <w:szCs w:val="22"/>
-                <w14:ligatures w14:val="none"/>
-              </w:rPr>
-              <w:t>Time_hr</w:t>
-            </w:r>
-            <w:proofErr w:type="spellEnd"/>
+            <w:vAlign w:val="bottom"/>
+            <w:hideMark/>
+          </w:tcPr>
+          <w:p>
+            <w:pPr>
+              <w:rPr>
+                <w:rFonts w:ascii="Times New Roman" w:eastAsia="Times New Roman" w:hAnsi="Times New Roman" w:cs="Times New Roman"/>
+                <w:kern w:val="0"/>
+                <w:sz w:val="20"/>
+                <w:szCs w:val="20"/>
+                <w14:ligatures w14:val="none"/>
+              </w:rPr>
+            </w:pPr>
           </w:p>
         </w:tc>
         <w:tc>
@@ -2922,50 +3120,25 @@
             <w:tcW w:w="1350" w:type="dxa"/>
             <w:tcBorders>
               <w:top w:val="single" w:sz="4" w:space="0" w:color="auto"/>
-              <w:left w:val="nil"/>
-              <w:bottom w:val="single" w:sz="4" w:space="0" w:color="auto"/>
-              <w:right w:val="single" w:sz="4" w:space="0" w:color="auto"/>
-            </w:tcBorders>
-            <w:shd w:val="clear" w:color="auto" w:fill="auto"/>
-            <w:noWrap/>
-            <w:vAlign w:val="center"/>
-            <w:hideMark/>
-          </w:tcPr>
-          <w:p>
-            <w:pPr>
-              <w:rPr>
-                <w:rFonts w:ascii="Calibri" w:eastAsia="Times New Roman" w:hAnsi="Calibri" w:cs="Calibri"/>
-                <w:color w:val="000000"/>
-                <w:kern w:val="0"/>
-                <w:sz w:val="22"/>
-                <w:szCs w:val="22"/>
-                <w14:ligatures w14:val="none"/>
-              </w:rPr>
-            </w:pPr>
-            <w:proofErr w:type="spellStart"/>
-            <w:r>
-              <w:rPr>
-                <w:rFonts w:ascii="Calibri" w:eastAsia="Times New Roman" w:hAnsi="Calibri" w:cs="Calibri"/>
-                <w:color w:val="000000"/>
-                <w:kern w:val="0"/>
-                <w:sz w:val="22"/>
-                <w:szCs w:val="22"/>
-                <w14:ligatures w14:val="none"/>
-              </w:rPr>
-              <w:t>BOD_mg</w:t>
-            </w:r>
-            <w:proofErr w:type="spellEnd"/>
-            <w:r>
-              <w:rPr>
-                <w:rFonts w:ascii="Calibri" w:eastAsia="Times New Roman" w:hAnsi="Calibri" w:cs="Calibri"/>
-                <w:color w:val="000000"/>
-                <w:kern w:val="0"/>
-                <w:sz w:val="22"/>
-                <w:szCs w:val="22"/>
-                <w14:ligatures w14:val="none"/>
-              </w:rPr>
-              <w:t>/L</w:t>
-            </w:r>
+              <w:left w:val="single" w:sz="4" w:space="0" w:color="auto"/>
+              <w:bottom w:val="single" w:sz="4" w:space="0" w:color="auto"/>
+              <w:right w:val="single" w:sz="4" w:space="0" w:color="auto"/>
+            </w:tcBorders>
+            <w:shd w:val="clear" w:color="auto" w:fill="auto"/>
+            <w:noWrap/>
+            <w:vAlign w:val="bottom"/>
+            <w:hideMark/>
+          </w:tcPr>
+          <w:p>
+            <w:pPr>
+              <w:rPr>
+                <w:rFonts w:ascii="Times New Roman" w:eastAsia="Times New Roman" w:hAnsi="Times New Roman" w:cs="Times New Roman"/>
+                <w:kern w:val="0"/>
+                <w:sz w:val="20"/>
+                <w:szCs w:val="20"/>
+                <w14:ligatures w14:val="none"/>
+              </w:rPr>
+            </w:pPr>
           </w:p>
         </w:tc>
         <w:tc>
@@ -2973,60 +3146,25 @@
             <w:tcW w:w="1440" w:type="dxa"/>
             <w:tcBorders>
               <w:top w:val="single" w:sz="4" w:space="0" w:color="auto"/>
-              <w:left w:val="nil"/>
-              <w:bottom w:val="single" w:sz="4" w:space="0" w:color="auto"/>
-              <w:right w:val="single" w:sz="4" w:space="0" w:color="auto"/>
-            </w:tcBorders>
-            <w:shd w:val="clear" w:color="auto" w:fill="auto"/>
-            <w:noWrap/>
-            <w:vAlign w:val="bottom"/>
-            <w:hideMark/>
-          </w:tcPr>
-          <w:p>
-            <w:pPr>
-              <w:rPr>
-                <w:rFonts w:ascii="Calibri" w:eastAsia="Times New Roman" w:hAnsi="Calibri" w:cs="Calibri"/>
-                <w:color w:val="000000"/>
-                <w:kern w:val="0"/>
-                <w:sz w:val="22"/>
-                <w:szCs w:val="22"/>
-                <w14:ligatures w14:val="none"/>
-              </w:rPr>
-            </w:pPr>
-            <w:r>
-              <w:rPr>
-                <w:rFonts w:ascii="Calibri" w:eastAsia="Times New Roman" w:hAnsi="Calibri" w:cs="Calibri"/>
-                <w:color w:val="000000"/>
-                <w:kern w:val="0"/>
-                <w:sz w:val="22"/>
-                <w:szCs w:val="22"/>
-                <w14:ligatures w14:val="none"/>
-              </w:rPr>
-              <w:t>CO</w:t>
-            </w:r>
-            <w:r>
-              <w:rPr>
-                <w:rFonts w:ascii="Calibri" w:eastAsia="Times New Roman" w:hAnsi="Calibri" w:cs="Calibri"/>
-                <w:color w:val="000000"/>
-                <w:kern w:val="0"/>
-                <w:sz w:val="22"/>
-                <w:szCs w:val="22"/>
-                <w:vertAlign w:val="subscript"/>
-                <w14:ligatures w14:val="none"/>
-              </w:rPr>
-              <w:t>2</w:t>
-            </w:r>
-            <w:r>
-              <w:rPr>
-                <w:rFonts w:ascii="Calibri" w:eastAsia="Times New Roman" w:hAnsi="Calibri" w:cs="Calibri"/>
-                <w:color w:val="000000"/>
-                <w:kern w:val="0"/>
-                <w:sz w:val="22"/>
-                <w:szCs w:val="22"/>
-                <w14:ligatures w14:val="none"/>
-              </w:rPr>
-              <w:t>_mg/L</w:t>
-            </w:r>
+              <w:left w:val="single" w:sz="4" w:space="0" w:color="auto"/>
+              <w:bottom w:val="single" w:sz="4" w:space="0" w:color="auto"/>
+              <w:right w:val="single" w:sz="4" w:space="0" w:color="auto"/>
+            </w:tcBorders>
+            <w:shd w:val="clear" w:color="auto" w:fill="auto"/>
+            <w:noWrap/>
+            <w:vAlign w:val="bottom"/>
+            <w:hideMark/>
+          </w:tcPr>
+          <w:p>
+            <w:pPr>
+              <w:rPr>
+                <w:rFonts w:ascii="Times New Roman" w:eastAsia="Times New Roman" w:hAnsi="Times New Roman" w:cs="Times New Roman"/>
+                <w:kern w:val="0"/>
+                <w:sz w:val="20"/>
+                <w:szCs w:val="20"/>
+                <w14:ligatures w14:val="none"/>
+              </w:rPr>
+            </w:pPr>
           </w:p>
         </w:tc>
         <w:tc>
@@ -3034,60 +3172,25 @@
             <w:tcW w:w="1440" w:type="dxa"/>
             <w:tcBorders>
               <w:top w:val="single" w:sz="4" w:space="0" w:color="auto"/>
-              <w:left w:val="nil"/>
-              <w:bottom w:val="single" w:sz="4" w:space="0" w:color="auto"/>
-              <w:right w:val="single" w:sz="4" w:space="0" w:color="auto"/>
-            </w:tcBorders>
-            <w:shd w:val="clear" w:color="auto" w:fill="auto"/>
-            <w:noWrap/>
-            <w:vAlign w:val="bottom"/>
-            <w:hideMark/>
-          </w:tcPr>
-          <w:p>
-            <w:pPr>
-              <w:rPr>
-                <w:rFonts w:ascii="Calibri" w:eastAsia="Times New Roman" w:hAnsi="Calibri" w:cs="Calibri"/>
-                <w:color w:val="000000"/>
-                <w:kern w:val="0"/>
-                <w:sz w:val="22"/>
-                <w:szCs w:val="22"/>
-                <w14:ligatures w14:val="none"/>
-              </w:rPr>
-            </w:pPr>
-            <w:r>
-              <w:rPr>
-                <w:rFonts w:ascii="Calibri" w:eastAsia="Times New Roman" w:hAnsi="Calibri" w:cs="Calibri"/>
-                <w:color w:val="000000"/>
-                <w:kern w:val="0"/>
-                <w:sz w:val="22"/>
-                <w:szCs w:val="22"/>
-                <w14:ligatures w14:val="none"/>
-              </w:rPr>
-              <w:t>CO</w:t>
-            </w:r>
-            <w:r>
-              <w:rPr>
-                <w:rFonts w:ascii="Calibri" w:eastAsia="Times New Roman" w:hAnsi="Calibri" w:cs="Calibri"/>
-                <w:color w:val="000000"/>
-                <w:kern w:val="0"/>
-                <w:sz w:val="22"/>
-                <w:szCs w:val="22"/>
-                <w:vertAlign w:val="subscript"/>
-                <w14:ligatures w14:val="none"/>
-              </w:rPr>
-              <w:t>2</w:t>
-            </w:r>
-            <w:r>
-              <w:rPr>
-                <w:rFonts w:ascii="Calibri" w:eastAsia="Times New Roman" w:hAnsi="Calibri" w:cs="Calibri"/>
-                <w:color w:val="000000"/>
-                <w:kern w:val="0"/>
-                <w:sz w:val="22"/>
-                <w:szCs w:val="22"/>
-                <w14:ligatures w14:val="none"/>
-              </w:rPr>
-              <w:t>_mg/g</w:t>
-            </w:r>
+              <w:left w:val="single" w:sz="4" w:space="0" w:color="auto"/>
+              <w:bottom w:val="single" w:sz="4" w:space="0" w:color="auto"/>
+              <w:right w:val="single" w:sz="4" w:space="0" w:color="auto"/>
+            </w:tcBorders>
+            <w:shd w:val="clear" w:color="auto" w:fill="auto"/>
+            <w:noWrap/>
+            <w:vAlign w:val="bottom"/>
+            <w:hideMark/>
+          </w:tcPr>
+          <w:p>
+            <w:pPr>
+              <w:rPr>
+                <w:rFonts w:ascii="Times New Roman" w:eastAsia="Times New Roman" w:hAnsi="Times New Roman" w:cs="Times New Roman"/>
+                <w:kern w:val="0"/>
+                <w:sz w:val="20"/>
+                <w:szCs w:val="20"/>
+                <w14:ligatures w14:val="none"/>
+              </w:rPr>
+            </w:pPr>
           </w:p>
         </w:tc>
         <w:tc>
@@ -3095,49 +3198,25 @@
             <w:tcW w:w="1620" w:type="dxa"/>
             <w:tcBorders>
               <w:top w:val="single" w:sz="4" w:space="0" w:color="auto"/>
-              <w:left w:val="nil"/>
-              <w:bottom w:val="single" w:sz="4" w:space="0" w:color="auto"/>
-              <w:right w:val="single" w:sz="4" w:space="0" w:color="auto"/>
-            </w:tcBorders>
-            <w:shd w:val="clear" w:color="auto" w:fill="auto"/>
-            <w:noWrap/>
-            <w:vAlign w:val="bottom"/>
-            <w:hideMark/>
-          </w:tcPr>
-          <w:p>
-            <w:pPr>
-              <w:rPr>
-                <w:rFonts w:ascii="Calibri" w:eastAsia="Times New Roman" w:hAnsi="Calibri" w:cs="Calibri"/>
-                <w:color w:val="000000"/>
-                <w:kern w:val="0"/>
-                <w:sz w:val="22"/>
-                <w:szCs w:val="22"/>
-                <w14:ligatures w14:val="none"/>
-              </w:rPr>
-            </w:pPr>
-            <w:r>
-              <w:rPr>
-                <w:rFonts w:ascii="Calibri" w:eastAsia="Times New Roman" w:hAnsi="Calibri" w:cs="Calibri"/>
-                <w:color w:val="000000"/>
-                <w:kern w:val="0"/>
-                <w:sz w:val="22"/>
-                <w:szCs w:val="22"/>
-                <w14:ligatures w14:val="none"/>
-              </w:rPr>
-              <w:t>Predicted CO</w:t>
-            </w:r>
-            <w:r>
-              <w:rPr>
-                <w:rFonts w:ascii="Calibri" w:eastAsia="Times New Roman" w:hAnsi="Calibri" w:cs="Calibri"/>
-                <w:color w:val="000000"/>
-                <w:kern w:val="0"/>
-                <w:sz w:val="22"/>
-                <w:szCs w:val="22"/>
-                <w:vertAlign w:val="subscript"/>
-                <w14:ligatures w14:val="none"/>
-              </w:rPr>
-              <w:t>2</w:t>
-            </w:r>
+              <w:left w:val="single" w:sz="4" w:space="0" w:color="auto"/>
+              <w:bottom w:val="single" w:sz="4" w:space="0" w:color="auto"/>
+              <w:right w:val="single" w:sz="4" w:space="0" w:color="auto"/>
+            </w:tcBorders>
+            <w:shd w:val="clear" w:color="auto" w:fill="auto"/>
+            <w:noWrap/>
+            <w:vAlign w:val="bottom"/>
+            <w:hideMark/>
+          </w:tcPr>
+          <w:p>
+            <w:pPr>
+              <w:rPr>
+                <w:rFonts w:ascii="Times New Roman" w:eastAsia="Times New Roman" w:hAnsi="Times New Roman" w:cs="Times New Roman"/>
+                <w:kern w:val="0"/>
+                <w:sz w:val="20"/>
+                <w:szCs w:val="20"/>
+                <w14:ligatures w14:val="none"/>
+              </w:rPr>
+            </w:pPr>
           </w:p>
         </w:tc>
         <w:tc>
@@ -3145,22 +3224,21 @@
             <w:tcW w:w="1620" w:type="dxa"/>
             <w:tcBorders>
               <w:top w:val="single" w:sz="4" w:space="0" w:color="auto"/>
-              <w:left w:val="nil"/>
-              <w:bottom w:val="single" w:sz="4" w:space="0" w:color="auto"/>
-              <w:right w:val="single" w:sz="4" w:space="0" w:color="auto"/>
-            </w:tcBorders>
-            <w:shd w:val="clear" w:color="auto" w:fill="auto"/>
-            <w:noWrap/>
-            <w:vAlign w:val="bottom"/>
-          </w:tcPr>
-          <w:p>
-            <w:pPr>
-              <w:rPr>
-                <w:rFonts w:ascii="Calibri" w:eastAsia="Times New Roman" w:hAnsi="Calibri" w:cs="Calibri"/>
-                <w:color w:val="000000"/>
-                <w:kern w:val="0"/>
-                <w:sz w:val="22"/>
-                <w:szCs w:val="22"/>
+              <w:left w:val="single" w:sz="4" w:space="0" w:color="auto"/>
+              <w:bottom w:val="single" w:sz="4" w:space="0" w:color="auto"/>
+              <w:right w:val="single" w:sz="4" w:space="0" w:color="auto"/>
+            </w:tcBorders>
+            <w:shd w:val="clear" w:color="auto" w:fill="auto"/>
+            <w:noWrap/>
+            <w:vAlign w:val="bottom"/>
+          </w:tcPr>
+          <w:p>
+            <w:pPr>
+              <w:rPr>
+                <w:rFonts w:ascii="Times New Roman" w:eastAsia="Times New Roman" w:hAnsi="Times New Roman" w:cs="Times New Roman"/>
+                <w:kern w:val="0"/>
+                <w:sz w:val="20"/>
+                <w:szCs w:val="20"/>
                 <w14:ligatures w14:val="none"/>
               </w:rPr>
             </w:pPr>
@@ -3217,32 +3295,33 @@
             </w:tcBorders>
             <w:shd w:val="clear" w:color="auto" w:fill="auto"/>
             <w:noWrap/>
-            <w:vAlign w:val="bottom"/>
-            <w:hideMark/>
-          </w:tcPr>
-          <w:p>
-            <w:pPr>
-              <w:jc w:val="right"/>
-              <w:rPr>
-                <w:rFonts w:ascii="Calibri" w:eastAsia="Times New Roman" w:hAnsi="Calibri" w:cs="Calibri"/>
-                <w:color w:val="000000"/>
-                <w:kern w:val="0"/>
-                <w:sz w:val="22"/>
-                <w:szCs w:val="22"/>
-                <w14:ligatures w14:val="none"/>
-              </w:rPr>
-            </w:pPr>
-            <w:r>
-              <w:rPr>
-                <w:rFonts w:ascii="Calibri" w:eastAsia="Times New Roman" w:hAnsi="Calibri" w:cs="Calibri"/>
-                <w:color w:val="000000"/>
-                <w:kern w:val="0"/>
-                <w:sz w:val="22"/>
-                <w:szCs w:val="22"/>
-                <w14:ligatures w14:val="none"/>
-              </w:rPr>
-              <w:t>0</w:t>
-            </w:r>
+            <w:vAlign w:val="center"/>
+            <w:hideMark/>
+          </w:tcPr>
+          <w:p>
+            <w:pPr>
+              <w:rPr>
+                <w:rFonts w:ascii="Calibri" w:eastAsia="Times New Roman" w:hAnsi="Calibri" w:cs="Calibri"/>
+                <w:color w:val="000000"/>
+                <w:kern w:val="0"/>
+                <w:sz w:val="22"/>
+                <w:szCs w:val="22"/>
+                <w14:ligatures w14:val="none"/>
+              </w:rPr>
+            </w:pPr>
+            <w:proofErr w:type="spellStart"/>
+            <w:r>
+              <w:rPr>
+                <w:rFonts w:ascii="Calibri" w:eastAsia="Times New Roman" w:hAnsi="Calibri" w:cs="Calibri"/>
+                <w:color w:val="000000"/>
+                <w:kern w:val="0"/>
+                <w:sz w:val="22"/>
+                <w:szCs w:val="22"/>
+                <w14:ligatures w14:val="none"/>
+              </w:rPr>
+              <w:t>Time_hr</w:t>
+            </w:r>
+            <w:proofErr w:type="spellEnd"/>
           </w:p>
         </w:tc>
         <w:tc>
@@ -3256,30 +3335,43 @@
             </w:tcBorders>
             <w:shd w:val="clear" w:color="auto" w:fill="auto"/>
             <w:noWrap/>
-            <w:vAlign w:val="bottom"/>
-            <w:hideMark/>
-          </w:tcPr>
-          <w:p>
-            <w:pPr>
-              <w:rPr>
-                <w:rFonts w:ascii="Calibri" w:eastAsia="Times New Roman" w:hAnsi="Calibri" w:cs="Calibri"/>
-                <w:color w:val="000000"/>
-                <w:kern w:val="0"/>
-                <w:sz w:val="22"/>
-                <w:szCs w:val="22"/>
-                <w14:ligatures w14:val="none"/>
-              </w:rPr>
-            </w:pPr>
-            <w:r>
-              <w:rPr>
-                <w:rFonts w:ascii="Calibri" w:eastAsia="Times New Roman" w:hAnsi="Calibri" w:cs="Calibri"/>
-                <w:color w:val="000000"/>
-                <w:kern w:val="0"/>
-                <w:sz w:val="22"/>
-                <w:szCs w:val="22"/>
-                <w14:ligatures w14:val="none"/>
-              </w:rPr>
-              <w:t xml:space="preserve"> 0.0 </w:t>
+            <w:vAlign w:val="center"/>
+            <w:hideMark/>
+          </w:tcPr>
+          <w:p>
+            <w:pPr>
+              <w:rPr>
+                <w:rFonts w:ascii="Calibri" w:eastAsia="Times New Roman" w:hAnsi="Calibri" w:cs="Calibri"/>
+                <w:color w:val="000000"/>
+                <w:kern w:val="0"/>
+                <w:sz w:val="22"/>
+                <w:szCs w:val="22"/>
+                <w14:ligatures w14:val="none"/>
+              </w:rPr>
+            </w:pPr>
+            <w:proofErr w:type="spellStart"/>
+            <w:r>
+              <w:rPr>
+                <w:rFonts w:ascii="Calibri" w:eastAsia="Times New Roman" w:hAnsi="Calibri" w:cs="Calibri"/>
+                <w:color w:val="000000"/>
+                <w:kern w:val="0"/>
+                <w:sz w:val="22"/>
+                <w:szCs w:val="22"/>
+                <w14:ligatures w14:val="none"/>
+              </w:rPr>
+              <w:t>BOD_mg</w:t>
+            </w:r>
+            <w:proofErr w:type="spellEnd"/>
+            <w:r>
+              <w:rPr>
+                <w:rFonts w:ascii="Calibri" w:eastAsia="Times New Roman" w:hAnsi="Calibri" w:cs="Calibri"/>
+                <w:color w:val="000000"/>
+                <w:kern w:val="0"/>
+                <w:sz w:val="22"/>
+                <w:szCs w:val="22"/>
+                <w14:ligatures w14:val="none"/>
+              </w:rPr>
+              <w:t>/L</w:t>
             </w:r>
           </w:p>
         </w:tc>
@@ -3299,26 +3391,48 @@
           </w:tcPr>
           <w:p>
             <w:pPr>
-              <w:jc w:val="right"/>
-              <w:rPr>
-                <w:rFonts w:ascii="Calibri" w:eastAsia="Times New Roman" w:hAnsi="Calibri" w:cs="Calibri"/>
-                <w:color w:val="000000"/>
-                <w:kern w:val="0"/>
-                <w:sz w:val="22"/>
-                <w:szCs w:val="22"/>
-                <w14:ligatures w14:val="none"/>
-              </w:rPr>
-            </w:pPr>
-            <w:r>
-              <w:rPr>
-                <w:rFonts w:ascii="Calibri" w:eastAsia="Times New Roman" w:hAnsi="Calibri" w:cs="Calibri"/>
-                <w:color w:val="000000"/>
-                <w:kern w:val="0"/>
-                <w:sz w:val="22"/>
-                <w:szCs w:val="22"/>
-                <w14:ligatures w14:val="none"/>
-              </w:rPr>
-              <w:t>0</w:t>
+              <w:rPr>
+                <w:rFonts w:ascii="Calibri" w:eastAsia="Times New Roman" w:hAnsi="Calibri" w:cs="Calibri"/>
+                <w:color w:val="000000"/>
+                <w:kern w:val="0"/>
+                <w:sz w:val="22"/>
+                <w:szCs w:val="22"/>
+                <w14:ligatures w14:val="none"/>
+              </w:rPr>
+            </w:pPr>
+            <w:r>
+              <w:rPr>
+                <w:rFonts w:ascii="Calibri" w:eastAsia="Times New Roman" w:hAnsi="Calibri" w:cs="Calibri"/>
+                <w:color w:val="000000"/>
+                <w:kern w:val="0"/>
+                <w:sz w:val="22"/>
+                <w:szCs w:val="22"/>
+                <w14:ligatures w14:val="none"/>
+              </w:rPr>
+              <w:t>CO</w:t>
+            </w:r>
+            <w:r>
+              <w:rPr>
+                <w:rFonts w:ascii="Calibri" w:eastAsia="Times New Roman" w:hAnsi="Calibri" w:cs="Calibri"/>
+                <w:color w:val="000000"/>
+                <w:kern w:val="0"/>
+                <w:sz w:val="22"/>
+                <w:szCs w:val="22"/>
+                <w:vertAlign w:val="subscript"/>
+                <w14:ligatures w14:val="none"/>
+              </w:rPr>
+              <w:t>2</w:t>
+            </w:r>
+            <w:r>
+              <w:rPr>
+                <w:rFonts w:ascii="Calibri" w:eastAsia="Times New Roman" w:hAnsi="Calibri" w:cs="Calibri"/>
+                <w:color w:val="000000"/>
+                <w:kern w:val="0"/>
+                <w:sz w:val="22"/>
+                <w:szCs w:val="22"/>
+                <w14:ligatures w14:val="none"/>
+              </w:rPr>
+              <w:t>_mg/L</w:t>
             </w:r>
           </w:p>
         </w:tc>
@@ -3338,26 +3452,48 @@
           </w:tcPr>
           <w:p>
             <w:pPr>
-              <w:jc w:val="right"/>
-              <w:rPr>
-                <w:rFonts w:ascii="Calibri" w:eastAsia="Times New Roman" w:hAnsi="Calibri" w:cs="Calibri"/>
-                <w:color w:val="000000"/>
-                <w:kern w:val="0"/>
-                <w:sz w:val="22"/>
-                <w:szCs w:val="22"/>
-                <w14:ligatures w14:val="none"/>
-              </w:rPr>
-            </w:pPr>
-            <w:r>
-              <w:rPr>
-                <w:rFonts w:ascii="Calibri" w:eastAsia="Times New Roman" w:hAnsi="Calibri" w:cs="Calibri"/>
-                <w:color w:val="000000"/>
-                <w:kern w:val="0"/>
-                <w:sz w:val="22"/>
-                <w:szCs w:val="22"/>
-                <w14:ligatures w14:val="none"/>
-              </w:rPr>
-              <w:t>0.000</w:t>
+              <w:rPr>
+                <w:rFonts w:ascii="Calibri" w:eastAsia="Times New Roman" w:hAnsi="Calibri" w:cs="Calibri"/>
+                <w:color w:val="000000"/>
+                <w:kern w:val="0"/>
+                <w:sz w:val="22"/>
+                <w:szCs w:val="22"/>
+                <w14:ligatures w14:val="none"/>
+              </w:rPr>
+            </w:pPr>
+            <w:r>
+              <w:rPr>
+                <w:rFonts w:ascii="Calibri" w:eastAsia="Times New Roman" w:hAnsi="Calibri" w:cs="Calibri"/>
+                <w:color w:val="000000"/>
+                <w:kern w:val="0"/>
+                <w:sz w:val="22"/>
+                <w:szCs w:val="22"/>
+                <w14:ligatures w14:val="none"/>
+              </w:rPr>
+              <w:t>CO</w:t>
+            </w:r>
+            <w:r>
+              <w:rPr>
+                <w:rFonts w:ascii="Calibri" w:eastAsia="Times New Roman" w:hAnsi="Calibri" w:cs="Calibri"/>
+                <w:color w:val="000000"/>
+                <w:kern w:val="0"/>
+                <w:sz w:val="22"/>
+                <w:szCs w:val="22"/>
+                <w:vertAlign w:val="subscript"/>
+                <w14:ligatures w14:val="none"/>
+              </w:rPr>
+              <w:t>2</w:t>
+            </w:r>
+            <w:r>
+              <w:rPr>
+                <w:rFonts w:ascii="Calibri" w:eastAsia="Times New Roman" w:hAnsi="Calibri" w:cs="Calibri"/>
+                <w:color w:val="000000"/>
+                <w:kern w:val="0"/>
+                <w:sz w:val="22"/>
+                <w:szCs w:val="22"/>
+                <w14:ligatures w14:val="none"/>
+              </w:rPr>
+              <w:t>_mg/g</w:t>
             </w:r>
           </w:p>
         </w:tc>
@@ -3377,26 +3513,37 @@
           </w:tcPr>
           <w:p>
             <w:pPr>
-              <w:jc w:val="right"/>
-              <w:rPr>
-                <w:rFonts w:ascii="Calibri" w:eastAsia="Times New Roman" w:hAnsi="Calibri" w:cs="Calibri"/>
-                <w:color w:val="000000"/>
-                <w:kern w:val="0"/>
-                <w:sz w:val="22"/>
-                <w:szCs w:val="22"/>
-                <w14:ligatures w14:val="none"/>
-              </w:rPr>
-            </w:pPr>
-            <w:r>
-              <w:rPr>
-                <w:rFonts w:ascii="Calibri" w:eastAsia="Times New Roman" w:hAnsi="Calibri" w:cs="Calibri"/>
-                <w:color w:val="000000"/>
-                <w:kern w:val="0"/>
-                <w:sz w:val="22"/>
-                <w:szCs w:val="22"/>
-                <w14:ligatures w14:val="none"/>
-              </w:rPr>
-              <w:t>0.000</w:t>
+              <w:rPr>
+                <w:rFonts w:ascii="Calibri" w:eastAsia="Times New Roman" w:hAnsi="Calibri" w:cs="Calibri"/>
+                <w:color w:val="000000"/>
+                <w:kern w:val="0"/>
+                <w:sz w:val="22"/>
+                <w:szCs w:val="22"/>
+                <w14:ligatures w14:val="none"/>
+              </w:rPr>
+            </w:pPr>
+            <w:r>
+              <w:rPr>
+                <w:rFonts w:ascii="Calibri" w:eastAsia="Times New Roman" w:hAnsi="Calibri" w:cs="Calibri"/>
+                <w:color w:val="000000"/>
+                <w:kern w:val="0"/>
+                <w:sz w:val="22"/>
+                <w:szCs w:val="22"/>
+                <w14:ligatures w14:val="none"/>
+              </w:rPr>
+              <w:t>Predicted CO</w:t>
+            </w:r>
+            <w:r>
+              <w:rPr>
+                <w:rFonts w:ascii="Calibri" w:eastAsia="Times New Roman" w:hAnsi="Calibri" w:cs="Calibri"/>
+                <w:color w:val="000000"/>
+                <w:kern w:val="0"/>
+                <w:sz w:val="22"/>
+                <w:szCs w:val="22"/>
+                <w:vertAlign w:val="subscript"/>
+                <w14:ligatures w14:val="none"/>
+              </w:rPr>
+              <w:t>2</w:t>
             </w:r>
           </w:p>
         </w:tc>
@@ -3415,7 +3562,6 @@
           </w:tcPr>
           <w:p>
             <w:pPr>
-              <w:jc w:val="right"/>
               <w:rPr>
                 <w:rFonts w:ascii="Calibri" w:eastAsia="Times New Roman" w:hAnsi="Calibri" w:cs="Calibri"/>
                 <w:color w:val="000000"/>
@@ -3436,7 +3582,7 @@
           <w:tcPr>
             <w:tcW w:w="540" w:type="dxa"/>
             <w:tcBorders>
-              <w:top w:val="nil"/>
+              <w:top w:val="single" w:sz="4" w:space="0" w:color="auto"/>
               <w:left w:val="single" w:sz="4" w:space="0" w:color="auto"/>
               <w:bottom w:val="single" w:sz="4" w:space="0" w:color="auto"/>
               <w:right w:val="single" w:sz="4" w:space="0" w:color="auto"/>
@@ -3471,7 +3617,7 @@
           <w:tcPr>
             <w:tcW w:w="990" w:type="dxa"/>
             <w:tcBorders>
-              <w:top w:val="nil"/>
+              <w:top w:val="single" w:sz="4" w:space="0" w:color="auto"/>
               <w:left w:val="single" w:sz="4" w:space="0" w:color="auto"/>
               <w:bottom w:val="single" w:sz="4" w:space="0" w:color="auto"/>
               <w:right w:val="single" w:sz="4" w:space="0" w:color="auto"/>
@@ -3502,7 +3648,7 @@
                 <w:szCs w:val="22"/>
                 <w14:ligatures w14:val="none"/>
               </w:rPr>
-              <w:t>2</w:t>
+              <w:t>0</w:t>
             </w:r>
           </w:p>
         </w:tc>
@@ -3510,37 +3656,37 @@
           <w:tcPr>
             <w:tcW w:w="1350" w:type="dxa"/>
             <w:tcBorders>
-              <w:top w:val="nil"/>
-              <w:left w:val="nil"/>
-              <w:bottom w:val="single" w:sz="4" w:space="0" w:color="auto"/>
-              <w:right w:val="single" w:sz="4" w:space="0" w:color="auto"/>
-            </w:tcBorders>
-            <w:shd w:val="clear" w:color="auto" w:fill="auto"/>
-            <w:noWrap/>
-            <w:vAlign w:val="bottom"/>
-            <w:hideMark/>
-          </w:tcPr>
-          <w:p>
-            <w:pPr>
-              <w:rPr>
-                <w:rFonts w:ascii="Calibri" w:eastAsia="Times New Roman" w:hAnsi="Calibri" w:cs="Calibri"/>
-                <w:color w:val="000000"/>
-                <w:kern w:val="0"/>
-                <w:sz w:val="22"/>
-                <w:szCs w:val="22"/>
-                <w14:ligatures w14:val="none"/>
-              </w:rPr>
-            </w:pPr>
-            <w:r>
-              <w:rPr>
-                <w:rFonts w:ascii="Calibri" w:eastAsia="Times New Roman" w:hAnsi="Calibri" w:cs="Calibri"/>
-                <w:color w:val="000000"/>
-                <w:kern w:val="0"/>
-                <w:sz w:val="22"/>
-                <w:szCs w:val="22"/>
-                <w14:ligatures w14:val="none"/>
-              </w:rPr>
-              <w:t xml:space="preserve"> 22.0 </w:t>
+              <w:top w:val="single" w:sz="4" w:space="0" w:color="auto"/>
+              <w:left w:val="nil"/>
+              <w:bottom w:val="single" w:sz="4" w:space="0" w:color="auto"/>
+              <w:right w:val="single" w:sz="4" w:space="0" w:color="auto"/>
+            </w:tcBorders>
+            <w:shd w:val="clear" w:color="auto" w:fill="auto"/>
+            <w:noWrap/>
+            <w:vAlign w:val="bottom"/>
+            <w:hideMark/>
+          </w:tcPr>
+          <w:p>
+            <w:pPr>
+              <w:rPr>
+                <w:rFonts w:ascii="Calibri" w:eastAsia="Times New Roman" w:hAnsi="Calibri" w:cs="Calibri"/>
+                <w:color w:val="000000"/>
+                <w:kern w:val="0"/>
+                <w:sz w:val="22"/>
+                <w:szCs w:val="22"/>
+                <w14:ligatures w14:val="none"/>
+              </w:rPr>
+            </w:pPr>
+            <w:r>
+              <w:rPr>
+                <w:rFonts w:ascii="Calibri" w:eastAsia="Times New Roman" w:hAnsi="Calibri" w:cs="Calibri"/>
+                <w:color w:val="000000"/>
+                <w:kern w:val="0"/>
+                <w:sz w:val="22"/>
+                <w:szCs w:val="22"/>
+                <w14:ligatures w14:val="none"/>
+              </w:rPr>
+              <w:t xml:space="preserve"> 0.0 </w:t>
             </w:r>
           </w:p>
         </w:tc>
@@ -3548,38 +3694,38 @@
           <w:tcPr>
             <w:tcW w:w="1440" w:type="dxa"/>
             <w:tcBorders>
-              <w:top w:val="nil"/>
-              <w:left w:val="nil"/>
-              <w:bottom w:val="single" w:sz="4" w:space="0" w:color="auto"/>
-              <w:right w:val="single" w:sz="4" w:space="0" w:color="auto"/>
-            </w:tcBorders>
-            <w:shd w:val="clear" w:color="auto" w:fill="auto"/>
-            <w:noWrap/>
-            <w:vAlign w:val="bottom"/>
-            <w:hideMark/>
-          </w:tcPr>
-          <w:p>
-            <w:pPr>
-              <w:jc w:val="right"/>
-              <w:rPr>
-                <w:rFonts w:ascii="Calibri" w:eastAsia="Times New Roman" w:hAnsi="Calibri" w:cs="Calibri"/>
-                <w:color w:val="000000"/>
-                <w:kern w:val="0"/>
-                <w:sz w:val="22"/>
-                <w:szCs w:val="22"/>
-                <w14:ligatures w14:val="none"/>
-              </w:rPr>
-            </w:pPr>
-            <w:r>
-              <w:rPr>
-                <w:rFonts w:ascii="Calibri" w:eastAsia="Times New Roman" w:hAnsi="Calibri" w:cs="Calibri"/>
-                <w:color w:val="000000"/>
-                <w:kern w:val="0"/>
-                <w:sz w:val="22"/>
-                <w:szCs w:val="22"/>
-                <w14:ligatures w14:val="none"/>
-              </w:rPr>
-              <w:t>30.25</w:t>
+              <w:top w:val="single" w:sz="4" w:space="0" w:color="auto"/>
+              <w:left w:val="nil"/>
+              <w:bottom w:val="single" w:sz="4" w:space="0" w:color="auto"/>
+              <w:right w:val="single" w:sz="4" w:space="0" w:color="auto"/>
+            </w:tcBorders>
+            <w:shd w:val="clear" w:color="auto" w:fill="auto"/>
+            <w:noWrap/>
+            <w:vAlign w:val="bottom"/>
+            <w:hideMark/>
+          </w:tcPr>
+          <w:p>
+            <w:pPr>
+              <w:jc w:val="right"/>
+              <w:rPr>
+                <w:rFonts w:ascii="Calibri" w:eastAsia="Times New Roman" w:hAnsi="Calibri" w:cs="Calibri"/>
+                <w:color w:val="000000"/>
+                <w:kern w:val="0"/>
+                <w:sz w:val="22"/>
+                <w:szCs w:val="22"/>
+                <w14:ligatures w14:val="none"/>
+              </w:rPr>
+            </w:pPr>
+            <w:r>
+              <w:rPr>
+                <w:rFonts w:ascii="Calibri" w:eastAsia="Times New Roman" w:hAnsi="Calibri" w:cs="Calibri"/>
+                <w:color w:val="000000"/>
+                <w:kern w:val="0"/>
+                <w:sz w:val="22"/>
+                <w:szCs w:val="22"/>
+                <w14:ligatures w14:val="none"/>
+              </w:rPr>
+              <w:t>0</w:t>
             </w:r>
           </w:p>
         </w:tc>
@@ -3587,38 +3733,38 @@
           <w:tcPr>
             <w:tcW w:w="1440" w:type="dxa"/>
             <w:tcBorders>
-              <w:top w:val="nil"/>
-              <w:left w:val="nil"/>
-              <w:bottom w:val="single" w:sz="4" w:space="0" w:color="auto"/>
-              <w:right w:val="single" w:sz="4" w:space="0" w:color="auto"/>
-            </w:tcBorders>
-            <w:shd w:val="clear" w:color="auto" w:fill="auto"/>
-            <w:noWrap/>
-            <w:vAlign w:val="bottom"/>
-            <w:hideMark/>
-          </w:tcPr>
-          <w:p>
-            <w:pPr>
-              <w:jc w:val="right"/>
-              <w:rPr>
-                <w:rFonts w:ascii="Calibri" w:eastAsia="Times New Roman" w:hAnsi="Calibri" w:cs="Calibri"/>
-                <w:color w:val="000000"/>
-                <w:kern w:val="0"/>
-                <w:sz w:val="22"/>
-                <w:szCs w:val="22"/>
-                <w14:ligatures w14:val="none"/>
-              </w:rPr>
-            </w:pPr>
-            <w:r>
-              <w:rPr>
-                <w:rFonts w:ascii="Calibri" w:eastAsia="Times New Roman" w:hAnsi="Calibri" w:cs="Calibri"/>
-                <w:color w:val="000000"/>
-                <w:kern w:val="0"/>
-                <w:sz w:val="22"/>
-                <w:szCs w:val="22"/>
-                <w14:ligatures w14:val="none"/>
-              </w:rPr>
-              <w:t>0.618</w:t>
+              <w:top w:val="single" w:sz="4" w:space="0" w:color="auto"/>
+              <w:left w:val="nil"/>
+              <w:bottom w:val="single" w:sz="4" w:space="0" w:color="auto"/>
+              <w:right w:val="single" w:sz="4" w:space="0" w:color="auto"/>
+            </w:tcBorders>
+            <w:shd w:val="clear" w:color="auto" w:fill="auto"/>
+            <w:noWrap/>
+            <w:vAlign w:val="bottom"/>
+            <w:hideMark/>
+          </w:tcPr>
+          <w:p>
+            <w:pPr>
+              <w:jc w:val="right"/>
+              <w:rPr>
+                <w:rFonts w:ascii="Calibri" w:eastAsia="Times New Roman" w:hAnsi="Calibri" w:cs="Calibri"/>
+                <w:color w:val="000000"/>
+                <w:kern w:val="0"/>
+                <w:sz w:val="22"/>
+                <w:szCs w:val="22"/>
+                <w14:ligatures w14:val="none"/>
+              </w:rPr>
+            </w:pPr>
+            <w:r>
+              <w:rPr>
+                <w:rFonts w:ascii="Calibri" w:eastAsia="Times New Roman" w:hAnsi="Calibri" w:cs="Calibri"/>
+                <w:color w:val="000000"/>
+                <w:kern w:val="0"/>
+                <w:sz w:val="22"/>
+                <w:szCs w:val="22"/>
+                <w14:ligatures w14:val="none"/>
+              </w:rPr>
+              <w:t>0.000</w:t>
             </w:r>
           </w:p>
         </w:tc>
@@ -3626,38 +3772,38 @@
           <w:tcPr>
             <w:tcW w:w="1620" w:type="dxa"/>
             <w:tcBorders>
-              <w:top w:val="nil"/>
-              <w:left w:val="nil"/>
-              <w:bottom w:val="single" w:sz="4" w:space="0" w:color="auto"/>
-              <w:right w:val="single" w:sz="4" w:space="0" w:color="auto"/>
-            </w:tcBorders>
-            <w:shd w:val="clear" w:color="auto" w:fill="auto"/>
-            <w:noWrap/>
-            <w:vAlign w:val="bottom"/>
-            <w:hideMark/>
-          </w:tcPr>
-          <w:p>
-            <w:pPr>
-              <w:jc w:val="right"/>
-              <w:rPr>
-                <w:rFonts w:ascii="Calibri" w:eastAsia="Times New Roman" w:hAnsi="Calibri" w:cs="Calibri"/>
-                <w:color w:val="000000"/>
-                <w:kern w:val="0"/>
-                <w:sz w:val="22"/>
-                <w:szCs w:val="22"/>
-                <w14:ligatures w14:val="none"/>
-              </w:rPr>
-            </w:pPr>
-            <w:r>
-              <w:rPr>
-                <w:rFonts w:ascii="Calibri" w:eastAsia="Times New Roman" w:hAnsi="Calibri" w:cs="Calibri"/>
-                <w:color w:val="000000"/>
-                <w:kern w:val="0"/>
-                <w:sz w:val="22"/>
-                <w:szCs w:val="22"/>
-                <w14:ligatures w14:val="none"/>
-              </w:rPr>
-              <w:t>0.246</w:t>
+              <w:top w:val="single" w:sz="4" w:space="0" w:color="auto"/>
+              <w:left w:val="nil"/>
+              <w:bottom w:val="single" w:sz="4" w:space="0" w:color="auto"/>
+              <w:right w:val="single" w:sz="4" w:space="0" w:color="auto"/>
+            </w:tcBorders>
+            <w:shd w:val="clear" w:color="auto" w:fill="auto"/>
+            <w:noWrap/>
+            <w:vAlign w:val="bottom"/>
+            <w:hideMark/>
+          </w:tcPr>
+          <w:p>
+            <w:pPr>
+              <w:jc w:val="right"/>
+              <w:rPr>
+                <w:rFonts w:ascii="Calibri" w:eastAsia="Times New Roman" w:hAnsi="Calibri" w:cs="Calibri"/>
+                <w:color w:val="000000"/>
+                <w:kern w:val="0"/>
+                <w:sz w:val="22"/>
+                <w:szCs w:val="22"/>
+                <w14:ligatures w14:val="none"/>
+              </w:rPr>
+            </w:pPr>
+            <w:r>
+              <w:rPr>
+                <w:rFonts w:ascii="Calibri" w:eastAsia="Times New Roman" w:hAnsi="Calibri" w:cs="Calibri"/>
+                <w:color w:val="000000"/>
+                <w:kern w:val="0"/>
+                <w:sz w:val="22"/>
+                <w:szCs w:val="22"/>
+                <w14:ligatures w14:val="none"/>
+              </w:rPr>
+              <w:t>0.000</w:t>
             </w:r>
           </w:p>
         </w:tc>
@@ -3665,7 +3811,7 @@
           <w:tcPr>
             <w:tcW w:w="1620" w:type="dxa"/>
             <w:tcBorders>
-              <w:top w:val="nil"/>
+              <w:top w:val="single" w:sz="4" w:space="0" w:color="auto"/>
               <w:left w:val="nil"/>
               <w:bottom w:val="single" w:sz="4" w:space="0" w:color="auto"/>
               <w:right w:val="single" w:sz="4" w:space="0" w:color="auto"/>
@@ -3763,7 +3909,7 @@
                 <w:szCs w:val="22"/>
                 <w14:ligatures w14:val="none"/>
               </w:rPr>
-              <w:t>4</w:t>
+              <w:t>2</w:t>
             </w:r>
           </w:p>
         </w:tc>
@@ -3918,7 +4064,7 @@
                 <w:szCs w:val="22"/>
                 <w14:ligatures w14:val="none"/>
               </w:rPr>
-              <w:t>0.458</w:t>
+              <w:t>0.246</w:t>
             </w:r>
           </w:p>
         </w:tc>
@@ -4024,7 +4170,7 @@
                 <w:szCs w:val="22"/>
                 <w14:ligatures w14:val="none"/>
               </w:rPr>
-              <w:t>6</w:t>
+              <w:t>4</w:t>
             </w:r>
           </w:p>
         </w:tc>
@@ -4062,7 +4208,7 @@
                 <w:szCs w:val="22"/>
                 <w14:ligatures w14:val="none"/>
               </w:rPr>
-              <w:t xml:space="preserve"> 24.0 </w:t>
+              <w:t xml:space="preserve"> 22.0 </w:t>
             </w:r>
           </w:p>
         </w:tc>
@@ -4101,7 +4247,7 @@
                 <w:szCs w:val="22"/>
                 <w14:ligatures w14:val="none"/>
               </w:rPr>
-              <w:t>33</w:t>
+              <w:t>30.25</w:t>
             </w:r>
           </w:p>
         </w:tc>
@@ -4140,7 +4286,7 @@
                 <w:szCs w:val="22"/>
                 <w14:ligatures w14:val="none"/>
               </w:rPr>
-              <w:t>0.674</w:t>
+              <w:t>0.618</w:t>
             </w:r>
           </w:p>
         </w:tc>
@@ -4179,7 +4325,7 @@
                 <w:szCs w:val="22"/>
                 <w14:ligatures w14:val="none"/>
               </w:rPr>
-              <w:t>0.642</w:t>
+              <w:t>0.458</w:t>
             </w:r>
           </w:p>
         </w:tc>
@@ -4285,7 +4431,7 @@
                 <w:szCs w:val="22"/>
                 <w14:ligatures w14:val="none"/>
               </w:rPr>
-              <w:t>8</w:t>
+              <w:t>6</w:t>
             </w:r>
           </w:p>
         </w:tc>
@@ -4440,7 +4586,7 @@
                 <w:szCs w:val="22"/>
                 <w14:ligatures w14:val="none"/>
               </w:rPr>
-              <w:t>0.801</w:t>
+              <w:t>0.642</w:t>
             </w:r>
           </w:p>
         </w:tc>
@@ -4546,7 +4692,7 @@
                 <w:szCs w:val="22"/>
                 <w14:ligatures w14:val="none"/>
               </w:rPr>
-              <w:t>10</w:t>
+              <w:t>8</w:t>
             </w:r>
           </w:p>
         </w:tc>
@@ -4584,7 +4730,7 @@
                 <w:szCs w:val="22"/>
                 <w14:ligatures w14:val="none"/>
               </w:rPr>
-              <w:t xml:space="preserve"> 32.0 </w:t>
+              <w:t xml:space="preserve"> 24.0 </w:t>
             </w:r>
           </w:p>
         </w:tc>
@@ -4623,7 +4769,7 @@
                 <w:szCs w:val="22"/>
                 <w14:ligatures w14:val="none"/>
               </w:rPr>
-              <w:t>44</w:t>
+              <w:t>33</w:t>
             </w:r>
           </w:p>
         </w:tc>
@@ -4662,7 +4808,7 @@
                 <w:szCs w:val="22"/>
                 <w14:ligatures w14:val="none"/>
               </w:rPr>
-              <w:t>0.899</w:t>
+              <w:t>0.674</w:t>
             </w:r>
           </w:p>
         </w:tc>
@@ -4701,7 +4847,7 @@
                 <w:szCs w:val="22"/>
                 <w14:ligatures w14:val="none"/>
               </w:rPr>
-              <w:t>0.938</w:t>
+              <w:t>0.801</w:t>
             </w:r>
           </w:p>
         </w:tc>
@@ -4769,6 +4915,278 @@
                 <w14:ligatures w14:val="none"/>
               </w:rPr>
               <w:t>12</w:t>
+            </w:r>
+          </w:p>
+        </w:tc>
+        <w:tc>
+          <w:tcPr>
+            <w:tcW w:w="990" w:type="dxa"/>
+            <w:tcBorders>
+              <w:top w:val="nil"/>
+              <w:left w:val="single" w:sz="4" w:space="0" w:color="auto"/>
+              <w:bottom w:val="single" w:sz="4" w:space="0" w:color="auto"/>
+              <w:right w:val="single" w:sz="4" w:space="0" w:color="auto"/>
+            </w:tcBorders>
+            <w:shd w:val="clear" w:color="auto" w:fill="auto"/>
+            <w:noWrap/>
+            <w:vAlign w:val="bottom"/>
+            <w:hideMark/>
+          </w:tcPr>
+          <w:p>
+            <w:pPr>
+              <w:jc w:val="right"/>
+              <w:rPr>
+                <w:rFonts w:ascii="Calibri" w:eastAsia="Times New Roman" w:hAnsi="Calibri" w:cs="Calibri"/>
+                <w:color w:val="000000"/>
+                <w:kern w:val="0"/>
+                <w:sz w:val="22"/>
+                <w:szCs w:val="22"/>
+                <w14:ligatures w14:val="none"/>
+              </w:rPr>
+            </w:pPr>
+            <w:r>
+              <w:rPr>
+                <w:rFonts w:ascii="Calibri" w:eastAsia="Times New Roman" w:hAnsi="Calibri" w:cs="Calibri"/>
+                <w:color w:val="000000"/>
+                <w:kern w:val="0"/>
+                <w:sz w:val="22"/>
+                <w:szCs w:val="22"/>
+                <w14:ligatures w14:val="none"/>
+              </w:rPr>
+              <w:t>10</w:t>
+            </w:r>
+          </w:p>
+        </w:tc>
+        <w:tc>
+          <w:tcPr>
+            <w:tcW w:w="1350" w:type="dxa"/>
+            <w:tcBorders>
+              <w:top w:val="nil"/>
+              <w:left w:val="nil"/>
+              <w:bottom w:val="single" w:sz="4" w:space="0" w:color="auto"/>
+              <w:right w:val="single" w:sz="4" w:space="0" w:color="auto"/>
+            </w:tcBorders>
+            <w:shd w:val="clear" w:color="auto" w:fill="auto"/>
+            <w:noWrap/>
+            <w:vAlign w:val="bottom"/>
+            <w:hideMark/>
+          </w:tcPr>
+          <w:p>
+            <w:pPr>
+              <w:rPr>
+                <w:rFonts w:ascii="Calibri" w:eastAsia="Times New Roman" w:hAnsi="Calibri" w:cs="Calibri"/>
+                <w:color w:val="000000"/>
+                <w:kern w:val="0"/>
+                <w:sz w:val="22"/>
+                <w:szCs w:val="22"/>
+                <w14:ligatures w14:val="none"/>
+              </w:rPr>
+            </w:pPr>
+            <w:r>
+              <w:rPr>
+                <w:rFonts w:ascii="Calibri" w:eastAsia="Times New Roman" w:hAnsi="Calibri" w:cs="Calibri"/>
+                <w:color w:val="000000"/>
+                <w:kern w:val="0"/>
+                <w:sz w:val="22"/>
+                <w:szCs w:val="22"/>
+                <w14:ligatures w14:val="none"/>
+              </w:rPr>
+              <w:t xml:space="preserve"> 32.0 </w:t>
+            </w:r>
+          </w:p>
+        </w:tc>
+        <w:tc>
+          <w:tcPr>
+            <w:tcW w:w="1440" w:type="dxa"/>
+            <w:tcBorders>
+              <w:top w:val="nil"/>
+              <w:left w:val="nil"/>
+              <w:bottom w:val="single" w:sz="4" w:space="0" w:color="auto"/>
+              <w:right w:val="single" w:sz="4" w:space="0" w:color="auto"/>
+            </w:tcBorders>
+            <w:shd w:val="clear" w:color="auto" w:fill="auto"/>
+            <w:noWrap/>
+            <w:vAlign w:val="bottom"/>
+            <w:hideMark/>
+          </w:tcPr>
+          <w:p>
+            <w:pPr>
+              <w:jc w:val="right"/>
+              <w:rPr>
+                <w:rFonts w:ascii="Calibri" w:eastAsia="Times New Roman" w:hAnsi="Calibri" w:cs="Calibri"/>
+                <w:color w:val="000000"/>
+                <w:kern w:val="0"/>
+                <w:sz w:val="22"/>
+                <w:szCs w:val="22"/>
+                <w14:ligatures w14:val="none"/>
+              </w:rPr>
+            </w:pPr>
+            <w:r>
+              <w:rPr>
+                <w:rFonts w:ascii="Calibri" w:eastAsia="Times New Roman" w:hAnsi="Calibri" w:cs="Calibri"/>
+                <w:color w:val="000000"/>
+                <w:kern w:val="0"/>
+                <w:sz w:val="22"/>
+                <w:szCs w:val="22"/>
+                <w14:ligatures w14:val="none"/>
+              </w:rPr>
+              <w:t>44</w:t>
+            </w:r>
+          </w:p>
+        </w:tc>
+        <w:tc>
+          <w:tcPr>
+            <w:tcW w:w="1440" w:type="dxa"/>
+            <w:tcBorders>
+              <w:top w:val="nil"/>
+              <w:left w:val="nil"/>
+              <w:bottom w:val="single" w:sz="4" w:space="0" w:color="auto"/>
+              <w:right w:val="single" w:sz="4" w:space="0" w:color="auto"/>
+            </w:tcBorders>
+            <w:shd w:val="clear" w:color="auto" w:fill="auto"/>
+            <w:noWrap/>
+            <w:vAlign w:val="bottom"/>
+            <w:hideMark/>
+          </w:tcPr>
+          <w:p>
+            <w:pPr>
+              <w:jc w:val="right"/>
+              <w:rPr>
+                <w:rFonts w:ascii="Calibri" w:eastAsia="Times New Roman" w:hAnsi="Calibri" w:cs="Calibri"/>
+                <w:color w:val="000000"/>
+                <w:kern w:val="0"/>
+                <w:sz w:val="22"/>
+                <w:szCs w:val="22"/>
+                <w14:ligatures w14:val="none"/>
+              </w:rPr>
+            </w:pPr>
+            <w:r>
+              <w:rPr>
+                <w:rFonts w:ascii="Calibri" w:eastAsia="Times New Roman" w:hAnsi="Calibri" w:cs="Calibri"/>
+                <w:color w:val="000000"/>
+                <w:kern w:val="0"/>
+                <w:sz w:val="22"/>
+                <w:szCs w:val="22"/>
+                <w14:ligatures w14:val="none"/>
+              </w:rPr>
+              <w:t>0.899</w:t>
+            </w:r>
+          </w:p>
+        </w:tc>
+        <w:tc>
+          <w:tcPr>
+            <w:tcW w:w="1620" w:type="dxa"/>
+            <w:tcBorders>
+              <w:top w:val="nil"/>
+              <w:left w:val="nil"/>
+              <w:bottom w:val="single" w:sz="4" w:space="0" w:color="auto"/>
+              <w:right w:val="single" w:sz="4" w:space="0" w:color="auto"/>
+            </w:tcBorders>
+            <w:shd w:val="clear" w:color="auto" w:fill="auto"/>
+            <w:noWrap/>
+            <w:vAlign w:val="bottom"/>
+            <w:hideMark/>
+          </w:tcPr>
+          <w:p>
+            <w:pPr>
+              <w:jc w:val="right"/>
+              <w:rPr>
+                <w:rFonts w:ascii="Calibri" w:eastAsia="Times New Roman" w:hAnsi="Calibri" w:cs="Calibri"/>
+                <w:color w:val="000000"/>
+                <w:kern w:val="0"/>
+                <w:sz w:val="22"/>
+                <w:szCs w:val="22"/>
+                <w14:ligatures w14:val="none"/>
+              </w:rPr>
+            </w:pPr>
+            <w:r>
+              <w:rPr>
+                <w:rFonts w:ascii="Calibri" w:eastAsia="Times New Roman" w:hAnsi="Calibri" w:cs="Calibri"/>
+                <w:color w:val="000000"/>
+                <w:kern w:val="0"/>
+                <w:sz w:val="22"/>
+                <w:szCs w:val="22"/>
+                <w14:ligatures w14:val="none"/>
+              </w:rPr>
+              <w:t>0.938</w:t>
+            </w:r>
+          </w:p>
+        </w:tc>
+        <w:tc>
+          <w:tcPr>
+            <w:tcW w:w="1620" w:type="dxa"/>
+            <w:tcBorders>
+              <w:top w:val="nil"/>
+              <w:left w:val="nil"/>
+              <w:bottom w:val="single" w:sz="4" w:space="0" w:color="auto"/>
+              <w:right w:val="single" w:sz="4" w:space="0" w:color="auto"/>
+            </w:tcBorders>
+            <w:shd w:val="clear" w:color="auto" w:fill="auto"/>
+            <w:noWrap/>
+            <w:vAlign w:val="bottom"/>
+          </w:tcPr>
+          <w:p>
+            <w:pPr>
+              <w:jc w:val="right"/>
+              <w:rPr>
+                <w:rFonts w:ascii="Calibri" w:eastAsia="Times New Roman" w:hAnsi="Calibri" w:cs="Calibri"/>
+                <w:color w:val="000000"/>
+                <w:kern w:val="0"/>
+                <w:sz w:val="22"/>
+                <w:szCs w:val="22"/>
+                <w14:ligatures w14:val="none"/>
+              </w:rPr>
+            </w:pPr>
+          </w:p>
+        </w:tc>
+      </w:tr>
+      <w:tr>
+        <w:trPr>
+          <w:trHeight w:val="63"/>
+        </w:trPr>
+        <w:tc>
+          <w:tcPr>
+            <w:tcW w:w="540" w:type="dxa"/>
+            <w:tcBorders>
+              <w:top w:val="nil"/>
+              <w:left w:val="single" w:sz="4" w:space="0" w:color="auto"/>
+              <w:bottom w:val="single" w:sz="4" w:space="0" w:color="auto"/>
+              <w:right w:val="single" w:sz="4" w:space="0" w:color="auto"/>
+            </w:tcBorders>
+            <w:shd w:val="clear" w:color="auto" w:fill="BFBFBF" w:themeFill="background1" w:themeFillShade="BF"/>
+          </w:tcPr>
+          <w:p>
+            <w:pPr>
+              <w:rPr>
+                <w:rFonts w:ascii="Calibri" w:eastAsia="Times New Roman" w:hAnsi="Calibri" w:cs="Calibri"/>
+                <w:color w:val="000000"/>
+                <w:kern w:val="0"/>
+                <w:sz w:val="22"/>
+                <w:szCs w:val="22"/>
+                <w14:ligatures w14:val="none"/>
+              </w:rPr>
+            </w:pPr>
+            <w:r>
+              <w:rPr>
+                <w:rFonts w:ascii="Calibri" w:eastAsia="Times New Roman" w:hAnsi="Calibri" w:cs="Calibri"/>
+                <w:color w:val="000000"/>
+                <w:kern w:val="0"/>
+                <w:sz w:val="22"/>
+                <w:szCs w:val="22"/>
+                <w14:ligatures w14:val="none"/>
+              </w:rPr>
+              <w:t>1</w:t>
+            </w:r>
+            <w:r>
+              <w:rPr>
+                <w:rFonts w:ascii="Calibri" w:eastAsia="Times New Roman" w:hAnsi="Calibri" w:cs="Calibri"/>
+                <w:color w:val="000000"/>
+                <w:kern w:val="0"/>
+                <w:sz w:val="22"/>
+                <w:szCs w:val="22"/>
+                <w14:ligatures w14:val="none"/>
+              </w:rPr>
+              <w:t>3</w:t>
             </w:r>
           </w:p>
         </w:tc>
@@ -5005,7 +5423,13 @@
         </w:numPr>
       </w:pPr>
       <w:r>
-        <w:t>Column F is the square of the difference between the real data (column D) and the predicated data (column E), called chi squared (</w:t>
+        <w:t xml:space="preserve">Column F is the square of the difference between the </w:t>
+      </w:r>
+      <w:r>
+        <w:t>measured</w:t>
+      </w:r>
+      <w:r>
+        <w:t xml:space="preserve"> data (column D) and the predicated data (column E), called chi squared (</w:t>
       </w:r>
       <w:r>
         <w:sym w:font="Symbol" w:char="F063"/>
@@ -5025,11 +5449,26 @@
         <w:pStyle w:val="ListParagraph"/>
       </w:pPr>
       <w:r>
-        <w:t>The following formula should be entered into cell F6: =(D6-E</w:t>
+        <w:t>The following formula should be entered into cell F</w:t>
+      </w:r>
+      <w:r>
+        <w:t>7</w:t>
+      </w:r>
+      <w:r>
+        <w:t>: =(D</w:t>
+      </w:r>
+      <w:r>
+        <w:t>7</w:t>
+      </w:r>
+      <w:r>
+        <w:t>-E</w:t>
       </w:r>
       <w:proofErr w:type="gramStart"/>
       <w:r>
-        <w:t>6)^</w:t>
+        <w:t>7</w:t>
+      </w:r>
+      <w:r>
+        <w:t>)^</w:t>
       </w:r>
       <w:proofErr w:type="gramEnd"/>
       <w:r>
@@ -5411,7 +5850,6 @@
             <w:shd w:val="clear" w:color="auto" w:fill="auto"/>
             <w:noWrap/>
             <w:vAlign w:val="bottom"/>
-            <w:hideMark/>
           </w:tcPr>
           <w:p>
             <w:pPr>
@@ -5438,29 +5876,28 @@
             <w:shd w:val="clear" w:color="auto" w:fill="auto"/>
             <w:noWrap/>
             <w:vAlign w:val="bottom"/>
-            <w:hideMark/>
-          </w:tcPr>
-          <w:p>
-            <w:pPr>
-              <w:rPr>
-                <w:rFonts w:ascii="Calibri" w:eastAsia="Times New Roman" w:hAnsi="Calibri" w:cs="Calibri"/>
-                <w:color w:val="000000"/>
-                <w:kern w:val="0"/>
-                <w:sz w:val="22"/>
-                <w:szCs w:val="22"/>
-                <w14:ligatures w14:val="none"/>
-              </w:rPr>
-            </w:pPr>
-            <w:r>
-              <w:rPr>
-                <w:rFonts w:ascii="Calibri" w:eastAsia="Times New Roman" w:hAnsi="Calibri" w:cs="Calibri"/>
-                <w:color w:val="000000"/>
-                <w:kern w:val="0"/>
-                <w:sz w:val="22"/>
-                <w:szCs w:val="22"/>
-                <w14:ligatures w14:val="none"/>
-              </w:rPr>
-              <w:t>A</w:t>
+          </w:tcPr>
+          <w:p>
+            <w:pPr>
+              <w:rPr>
+                <w:rFonts w:ascii="Calibri" w:eastAsia="Times New Roman" w:hAnsi="Calibri" w:cs="Calibri"/>
+                <w:color w:val="000000"/>
+                <w:kern w:val="0"/>
+                <w:sz w:val="22"/>
+                <w:szCs w:val="22"/>
+                <w14:ligatures w14:val="none"/>
+              </w:rPr>
+            </w:pPr>
+            <w:r>
+              <w:rPr>
+                <w:rFonts w:ascii="Calibri" w:eastAsia="Times New Roman" w:hAnsi="Calibri" w:cs="Calibri"/>
+                <w:color w:val="000000"/>
+                <w:kern w:val="0"/>
+                <w:sz w:val="22"/>
+                <w:szCs w:val="22"/>
+                <w14:ligatures w14:val="none"/>
+              </w:rPr>
+              <w:t>B</w:t>
             </w:r>
           </w:p>
         </w:tc>
@@ -5476,30 +5913,27 @@
             <w:shd w:val="clear" w:color="auto" w:fill="auto"/>
             <w:noWrap/>
             <w:vAlign w:val="bottom"/>
-            <w:hideMark/>
-          </w:tcPr>
-          <w:p>
-            <w:pPr>
-              <w:jc w:val="right"/>
-              <w:rPr>
-                <w:rFonts w:ascii="Calibri" w:eastAsia="Times New Roman" w:hAnsi="Calibri" w:cs="Calibri"/>
-                <w:color w:val="000000"/>
-                <w:kern w:val="0"/>
-                <w:sz w:val="22"/>
-                <w:szCs w:val="22"/>
-                <w14:ligatures w14:val="none"/>
-              </w:rPr>
-            </w:pPr>
-            <w:r>
-              <w:rPr>
-                <w:rFonts w:ascii="Calibri" w:eastAsia="Times New Roman" w:hAnsi="Calibri" w:cs="Calibri"/>
-                <w:color w:val="000000"/>
-                <w:kern w:val="0"/>
-                <w:sz w:val="22"/>
-                <w:szCs w:val="22"/>
-                <w14:ligatures w14:val="none"/>
-              </w:rPr>
-              <w:t>1.816915075</w:t>
+          </w:tcPr>
+          <w:p>
+            <w:pPr>
+              <w:jc w:val="right"/>
+              <w:rPr>
+                <w:rFonts w:ascii="Calibri" w:eastAsia="Times New Roman" w:hAnsi="Calibri" w:cs="Calibri"/>
+                <w:color w:val="000000"/>
+                <w:kern w:val="0"/>
+                <w:sz w:val="22"/>
+                <w:szCs w:val="22"/>
+                <w14:ligatures w14:val="none"/>
+              </w:rPr>
+            </w:pPr>
+            <w:r>
+              <w:rPr>
+                <w:rFonts w:ascii="Calibri" w:hAnsi="Calibri" w:cs="Calibri"/>
+                <w:color w:val="000000"/>
+                <w:sz w:val="22"/>
+                <w:szCs w:val="22"/>
+              </w:rPr>
+              <w:t>0.108</w:t>
             </w:r>
           </w:p>
         </w:tc>
@@ -5611,7 +6045,6 @@
           </w:tcPr>
           <w:p>
             <w:pPr>
-              <w:jc w:val="right"/>
               <w:rPr>
                 <w:rFonts w:ascii="Calibri" w:eastAsia="Times New Roman" w:hAnsi="Calibri" w:cs="Calibri"/>
                 <w:color w:val="000000"/>
@@ -5639,7 +6072,6 @@
           </w:tcPr>
           <w:p>
             <w:pPr>
-              <w:jc w:val="right"/>
               <w:rPr>
                 <w:rFonts w:ascii="Calibri" w:eastAsia="Times New Roman" w:hAnsi="Calibri" w:cs="Calibri"/>
                 <w:color w:val="000000"/>
@@ -5685,7 +6117,7 @@
                 <w:szCs w:val="22"/>
                 <w14:ligatures w14:val="none"/>
               </w:rPr>
-              <w:t>k</w:t>
+              <w:t>A</w:t>
             </w:r>
           </w:p>
         </w:tc>
@@ -5717,14 +6149,12 @@
             </w:pPr>
             <w:r>
               <w:rPr>
-                <w:rFonts w:ascii="Calibri" w:eastAsia="Times New Roman" w:hAnsi="Calibri" w:cs="Calibri"/>
-                <w:color w:val="000000"/>
-                <w:kern w:val="0"/>
-                <w:sz w:val="22"/>
-                <w:szCs w:val="22"/>
-                <w14:ligatures w14:val="none"/>
-              </w:rPr>
-              <w:t>0.072625018</w:t>
+                <w:rFonts w:ascii="Calibri" w:hAnsi="Calibri" w:cs="Calibri"/>
+                <w:color w:val="000000"/>
+                <w:sz w:val="22"/>
+                <w:szCs w:val="22"/>
+              </w:rPr>
+              <w:t>1.714</w:t>
             </w:r>
           </w:p>
         </w:tc>
@@ -5910,18 +6340,7 @@
                 <w:szCs w:val="22"/>
                 <w14:ligatures w14:val="none"/>
               </w:rPr>
-              <w:t xml:space="preserve">Sum of </w:t>
-            </w:r>
-            <w:r>
-              <w:rPr>
-                <w:rFonts w:ascii="Calibri" w:eastAsia="Times New Roman" w:hAnsi="Calibri" w:cs="Calibri"/>
-                <w:color w:val="000000"/>
-                <w:kern w:val="0"/>
-                <w:sz w:val="22"/>
-                <w:szCs w:val="22"/>
-                <w14:ligatures w14:val="none"/>
-              </w:rPr>
-              <w:t>chi sq</w:t>
+              <w:t>k</w:t>
             </w:r>
           </w:p>
         </w:tc>
@@ -5943,20 +6362,22 @@
             <w:pPr>
               <w:jc w:val="right"/>
               <w:rPr>
+                <w:rFonts w:ascii="Calibri" w:eastAsia="Times New Roman" w:hAnsi="Calibri" w:cs="Calibri"/>
+                <w:color w:val="000000"/>
+                <w:kern w:val="0"/>
+                <w:sz w:val="22"/>
+                <w:szCs w:val="22"/>
+                <w14:ligatures w14:val="none"/>
+              </w:rPr>
+            </w:pPr>
+            <w:r>
+              <w:rPr>
                 <w:rFonts w:ascii="Calibri" w:hAnsi="Calibri" w:cs="Calibri"/>
                 <w:color w:val="000000"/>
                 <w:sz w:val="22"/>
                 <w:szCs w:val="22"/>
               </w:rPr>
-            </w:pPr>
-            <w:r>
-              <w:rPr>
-                <w:rFonts w:ascii="Calibri" w:hAnsi="Calibri" w:cs="Calibri"/>
-                <w:color w:val="000000"/>
-                <w:sz w:val="22"/>
-                <w:szCs w:val="22"/>
-              </w:rPr>
-              <w:t>0.555</w:t>
+              <w:t>0.068</w:t>
             </w:r>
           </w:p>
         </w:tc>
@@ -6006,21 +6427,22 @@
           <w:p>
             <w:pPr>
               <w:rPr>
+                <w:rFonts w:ascii="Calibri" w:eastAsia="Times New Roman" w:hAnsi="Calibri" w:cs="Calibri"/>
+                <w:color w:val="000000"/>
+                <w:kern w:val="0"/>
+                <w:sz w:val="22"/>
+                <w:szCs w:val="22"/>
+                <w14:ligatures w14:val="none"/>
+              </w:rPr>
+            </w:pPr>
+            <w:r>
+              <w:rPr>
                 <w:rFonts w:ascii="Times New Roman" w:eastAsia="Times New Roman" w:hAnsi="Times New Roman" w:cs="Times New Roman"/>
                 <w:kern w:val="0"/>
                 <w:sz w:val="20"/>
                 <w:szCs w:val="20"/>
                 <w14:ligatures w14:val="none"/>
               </w:rPr>
-            </w:pPr>
-            <w:r>
-              <w:rPr>
-                <w:rFonts w:ascii="Times New Roman" w:eastAsia="Times New Roman" w:hAnsi="Times New Roman" w:cs="Times New Roman"/>
-                <w:kern w:val="0"/>
-                <w:sz w:val="20"/>
-                <w:szCs w:val="20"/>
-                <w14:ligatures w14:val="none"/>
-              </w:rPr>
               <w:t>4</w:t>
             </w:r>
           </w:p>
@@ -6037,15 +6459,15 @@
             <w:shd w:val="clear" w:color="auto" w:fill="auto"/>
             <w:noWrap/>
             <w:vAlign w:val="bottom"/>
-            <w:hideMark/>
-          </w:tcPr>
-          <w:p>
-            <w:pPr>
-              <w:rPr>
-                <w:rFonts w:ascii="Times New Roman" w:eastAsia="Times New Roman" w:hAnsi="Times New Roman" w:cs="Times New Roman"/>
-                <w:kern w:val="0"/>
-                <w:sz w:val="20"/>
-                <w:szCs w:val="20"/>
+          </w:tcPr>
+          <w:p>
+            <w:pPr>
+              <w:rPr>
+                <w:rFonts w:ascii="Calibri" w:eastAsia="Times New Roman" w:hAnsi="Calibri" w:cs="Calibri"/>
+                <w:color w:val="000000"/>
+                <w:kern w:val="0"/>
+                <w:sz w:val="22"/>
+                <w:szCs w:val="22"/>
                 <w14:ligatures w14:val="none"/>
               </w:rPr>
             </w:pPr>
@@ -6056,6 +6478,61 @@
             <w:tcW w:w="1350" w:type="dxa"/>
             <w:tcBorders>
               <w:top w:val="single" w:sz="4" w:space="0" w:color="auto"/>
+              <w:left w:val="nil"/>
+              <w:bottom w:val="single" w:sz="4" w:space="0" w:color="auto"/>
+              <w:right w:val="single" w:sz="4" w:space="0" w:color="auto"/>
+            </w:tcBorders>
+            <w:shd w:val="clear" w:color="auto" w:fill="auto"/>
+            <w:noWrap/>
+            <w:vAlign w:val="bottom"/>
+          </w:tcPr>
+          <w:p>
+            <w:pPr>
+              <w:jc w:val="right"/>
+              <w:rPr>
+                <w:rFonts w:ascii="Calibri" w:eastAsia="Times New Roman" w:hAnsi="Calibri" w:cs="Calibri"/>
+                <w:color w:val="000000"/>
+                <w:kern w:val="0"/>
+                <w:sz w:val="22"/>
+                <w:szCs w:val="22"/>
+                <w14:ligatures w14:val="none"/>
+              </w:rPr>
+            </w:pPr>
+          </w:p>
+        </w:tc>
+        <w:tc>
+          <w:tcPr>
+            <w:tcW w:w="1440" w:type="dxa"/>
+            <w:tcBorders>
+              <w:top w:val="single" w:sz="4" w:space="0" w:color="auto"/>
+              <w:left w:val="nil"/>
+              <w:bottom w:val="single" w:sz="4" w:space="0" w:color="auto"/>
+              <w:right w:val="nil"/>
+            </w:tcBorders>
+            <w:shd w:val="clear" w:color="auto" w:fill="auto"/>
+            <w:noWrap/>
+            <w:vAlign w:val="bottom"/>
+            <w:hideMark/>
+          </w:tcPr>
+          <w:p>
+            <w:pPr>
+              <w:jc w:val="right"/>
+              <w:rPr>
+                <w:rFonts w:ascii="Calibri" w:eastAsia="Times New Roman" w:hAnsi="Calibri" w:cs="Calibri"/>
+                <w:color w:val="000000"/>
+                <w:kern w:val="0"/>
+                <w:sz w:val="22"/>
+                <w:szCs w:val="22"/>
+                <w14:ligatures w14:val="none"/>
+              </w:rPr>
+            </w:pPr>
+          </w:p>
+        </w:tc>
+        <w:tc>
+          <w:tcPr>
+            <w:tcW w:w="1440" w:type="dxa"/>
+            <w:tcBorders>
+              <w:top w:val="single" w:sz="4" w:space="0" w:color="auto"/>
               <w:left w:val="single" w:sz="4" w:space="0" w:color="auto"/>
               <w:bottom w:val="single" w:sz="4" w:space="0" w:color="auto"/>
               <w:right w:val="single" w:sz="4" w:space="0" w:color="auto"/>
@@ -6068,65 +6545,36 @@
           <w:p>
             <w:pPr>
               <w:rPr>
-                <w:rFonts w:ascii="Times New Roman" w:eastAsia="Times New Roman" w:hAnsi="Times New Roman" w:cs="Times New Roman"/>
-                <w:kern w:val="0"/>
-                <w:sz w:val="20"/>
-                <w:szCs w:val="20"/>
-                <w14:ligatures w14:val="none"/>
-              </w:rPr>
-            </w:pPr>
-          </w:p>
-        </w:tc>
-        <w:tc>
-          <w:tcPr>
-            <w:tcW w:w="1440" w:type="dxa"/>
-            <w:tcBorders>
-              <w:top w:val="single" w:sz="4" w:space="0" w:color="auto"/>
-              <w:left w:val="single" w:sz="4" w:space="0" w:color="auto"/>
-              <w:bottom w:val="single" w:sz="4" w:space="0" w:color="auto"/>
-              <w:right w:val="single" w:sz="4" w:space="0" w:color="auto"/>
-            </w:tcBorders>
-            <w:shd w:val="clear" w:color="auto" w:fill="auto"/>
-            <w:noWrap/>
-            <w:vAlign w:val="bottom"/>
-            <w:hideMark/>
-          </w:tcPr>
-          <w:p>
-            <w:pPr>
-              <w:rPr>
-                <w:rFonts w:ascii="Times New Roman" w:eastAsia="Times New Roman" w:hAnsi="Times New Roman" w:cs="Times New Roman"/>
-                <w:kern w:val="0"/>
-                <w:sz w:val="20"/>
-                <w:szCs w:val="20"/>
-                <w14:ligatures w14:val="none"/>
-              </w:rPr>
-            </w:pPr>
-          </w:p>
-        </w:tc>
-        <w:tc>
-          <w:tcPr>
-            <w:tcW w:w="1440" w:type="dxa"/>
-            <w:tcBorders>
-              <w:top w:val="single" w:sz="4" w:space="0" w:color="auto"/>
-              <w:left w:val="single" w:sz="4" w:space="0" w:color="auto"/>
-              <w:bottom w:val="single" w:sz="4" w:space="0" w:color="auto"/>
-              <w:right w:val="single" w:sz="4" w:space="0" w:color="auto"/>
-            </w:tcBorders>
-            <w:shd w:val="clear" w:color="auto" w:fill="auto"/>
-            <w:noWrap/>
-            <w:vAlign w:val="bottom"/>
-            <w:hideMark/>
-          </w:tcPr>
-          <w:p>
-            <w:pPr>
-              <w:rPr>
-                <w:rFonts w:ascii="Times New Roman" w:eastAsia="Times New Roman" w:hAnsi="Times New Roman" w:cs="Times New Roman"/>
-                <w:kern w:val="0"/>
-                <w:sz w:val="20"/>
-                <w:szCs w:val="20"/>
-                <w14:ligatures w14:val="none"/>
-              </w:rPr>
-            </w:pPr>
+                <w:rFonts w:ascii="Calibri" w:eastAsia="Times New Roman" w:hAnsi="Calibri" w:cs="Calibri"/>
+                <w:color w:val="000000"/>
+                <w:kern w:val="0"/>
+                <w:sz w:val="22"/>
+                <w:szCs w:val="22"/>
+                <w14:ligatures w14:val="none"/>
+              </w:rPr>
+            </w:pPr>
+            <w:r>
+              <w:rPr>
+                <w:rFonts w:ascii="Calibri" w:eastAsia="Times New Roman" w:hAnsi="Calibri" w:cs="Calibri"/>
+                <w:color w:val="000000"/>
+                <w:kern w:val="0"/>
+                <w:sz w:val="22"/>
+                <w:szCs w:val="22"/>
+                <w14:ligatures w14:val="none"/>
+              </w:rPr>
+              <w:t xml:space="preserve">Sum of </w:t>
+            </w:r>
+            <w:r>
+              <w:rPr>
+                <w:rFonts w:ascii="Calibri" w:eastAsia="Times New Roman" w:hAnsi="Calibri" w:cs="Calibri"/>
+                <w:color w:val="000000"/>
+                <w:kern w:val="0"/>
+                <w:sz w:val="22"/>
+                <w:szCs w:val="22"/>
+                <w14:ligatures w14:val="none"/>
+              </w:rPr>
+              <w:t>chi sq</w:t>
+            </w:r>
           </w:p>
         </w:tc>
         <w:tc>
@@ -6134,25 +6582,34 @@
             <w:tcW w:w="1620" w:type="dxa"/>
             <w:tcBorders>
               <w:top w:val="single" w:sz="4" w:space="0" w:color="auto"/>
-              <w:left w:val="single" w:sz="4" w:space="0" w:color="auto"/>
-              <w:bottom w:val="single" w:sz="4" w:space="0" w:color="auto"/>
-              <w:right w:val="single" w:sz="4" w:space="0" w:color="auto"/>
-            </w:tcBorders>
-            <w:shd w:val="clear" w:color="auto" w:fill="auto"/>
-            <w:noWrap/>
-            <w:vAlign w:val="bottom"/>
-            <w:hideMark/>
-          </w:tcPr>
-          <w:p>
-            <w:pPr>
-              <w:rPr>
-                <w:rFonts w:ascii="Times New Roman" w:eastAsia="Times New Roman" w:hAnsi="Times New Roman" w:cs="Times New Roman"/>
-                <w:kern w:val="0"/>
-                <w:sz w:val="20"/>
-                <w:szCs w:val="20"/>
-                <w14:ligatures w14:val="none"/>
-              </w:rPr>
-            </w:pPr>
+              <w:left w:val="nil"/>
+              <w:bottom w:val="single" w:sz="4" w:space="0" w:color="auto"/>
+              <w:right w:val="single" w:sz="4" w:space="0" w:color="auto"/>
+            </w:tcBorders>
+            <w:shd w:val="clear" w:color="auto" w:fill="auto"/>
+            <w:noWrap/>
+            <w:vAlign w:val="bottom"/>
+            <w:hideMark/>
+          </w:tcPr>
+          <w:p>
+            <w:pPr>
+              <w:jc w:val="right"/>
+              <w:rPr>
+                <w:rFonts w:ascii="Calibri" w:hAnsi="Calibri" w:cs="Calibri"/>
+                <w:color w:val="000000"/>
+                <w:sz w:val="22"/>
+                <w:szCs w:val="22"/>
+              </w:rPr>
+            </w:pPr>
+            <w:r>
+              <w:rPr>
+                <w:rFonts w:ascii="Calibri" w:hAnsi="Calibri" w:cs="Calibri"/>
+                <w:color w:val="000000"/>
+                <w:sz w:val="22"/>
+                <w:szCs w:val="22"/>
+              </w:rPr>
+              <w:t>0.527</w:t>
+            </w:r>
           </w:p>
         </w:tc>
         <w:tc>
@@ -6160,21 +6617,23 @@
             <w:tcW w:w="1620" w:type="dxa"/>
             <w:tcBorders>
               <w:top w:val="single" w:sz="4" w:space="0" w:color="auto"/>
-              <w:left w:val="single" w:sz="4" w:space="0" w:color="auto"/>
-              <w:bottom w:val="single" w:sz="4" w:space="0" w:color="auto"/>
-              <w:right w:val="single" w:sz="4" w:space="0" w:color="auto"/>
-            </w:tcBorders>
-            <w:shd w:val="clear" w:color="auto" w:fill="auto"/>
-            <w:noWrap/>
-            <w:vAlign w:val="bottom"/>
-          </w:tcPr>
-          <w:p>
-            <w:pPr>
-              <w:rPr>
-                <w:rFonts w:ascii="Times New Roman" w:eastAsia="Times New Roman" w:hAnsi="Times New Roman" w:cs="Times New Roman"/>
-                <w:kern w:val="0"/>
-                <w:sz w:val="20"/>
-                <w:szCs w:val="20"/>
+              <w:left w:val="nil"/>
+              <w:bottom w:val="single" w:sz="4" w:space="0" w:color="auto"/>
+              <w:right w:val="single" w:sz="4" w:space="0" w:color="auto"/>
+            </w:tcBorders>
+            <w:shd w:val="clear" w:color="auto" w:fill="auto"/>
+            <w:noWrap/>
+            <w:vAlign w:val="bottom"/>
+          </w:tcPr>
+          <w:p>
+            <w:pPr>
+              <w:jc w:val="right"/>
+              <w:rPr>
+                <w:rFonts w:ascii="Calibri" w:eastAsia="Times New Roman" w:hAnsi="Calibri" w:cs="Calibri"/>
+                <w:color w:val="000000"/>
+                <w:kern w:val="0"/>
+                <w:sz w:val="22"/>
+                <w:szCs w:val="22"/>
                 <w14:ligatures w14:val="none"/>
               </w:rPr>
             </w:pPr>
@@ -6199,11 +6658,10 @@
           <w:p>
             <w:pPr>
               <w:rPr>
-                <w:rFonts w:ascii="Calibri" w:eastAsia="Times New Roman" w:hAnsi="Calibri" w:cs="Calibri"/>
-                <w:color w:val="000000"/>
-                <w:kern w:val="0"/>
-                <w:sz w:val="22"/>
-                <w:szCs w:val="22"/>
+                <w:rFonts w:ascii="Times New Roman" w:eastAsia="Times New Roman" w:hAnsi="Times New Roman" w:cs="Times New Roman"/>
+                <w:kern w:val="0"/>
+                <w:sz w:val="20"/>
+                <w:szCs w:val="20"/>
                 <w14:ligatures w14:val="none"/>
               </w:rPr>
             </w:pPr>
@@ -6231,33 +6689,19 @@
             </w:tcBorders>
             <w:shd w:val="clear" w:color="auto" w:fill="auto"/>
             <w:noWrap/>
-            <w:vAlign w:val="center"/>
-            <w:hideMark/>
-          </w:tcPr>
-          <w:p>
-            <w:pPr>
-              <w:rPr>
-                <w:rFonts w:ascii="Calibri" w:eastAsia="Times New Roman" w:hAnsi="Calibri" w:cs="Calibri"/>
-                <w:color w:val="000000"/>
-                <w:kern w:val="0"/>
-                <w:sz w:val="22"/>
-                <w:szCs w:val="22"/>
-                <w14:ligatures w14:val="none"/>
-              </w:rPr>
-            </w:pPr>
-            <w:proofErr w:type="spellStart"/>
-            <w:r>
-              <w:rPr>
-                <w:rFonts w:ascii="Calibri" w:eastAsia="Times New Roman" w:hAnsi="Calibri" w:cs="Calibri"/>
-                <w:color w:val="000000"/>
-                <w:kern w:val="0"/>
-                <w:sz w:val="22"/>
-                <w:szCs w:val="22"/>
-                <w14:ligatures w14:val="none"/>
-              </w:rPr>
-              <w:t>Time_hr</w:t>
-            </w:r>
-            <w:proofErr w:type="spellEnd"/>
+            <w:vAlign w:val="bottom"/>
+            <w:hideMark/>
+          </w:tcPr>
+          <w:p>
+            <w:pPr>
+              <w:rPr>
+                <w:rFonts w:ascii="Times New Roman" w:eastAsia="Times New Roman" w:hAnsi="Times New Roman" w:cs="Times New Roman"/>
+                <w:kern w:val="0"/>
+                <w:sz w:val="20"/>
+                <w:szCs w:val="20"/>
+                <w14:ligatures w14:val="none"/>
+              </w:rPr>
+            </w:pPr>
           </w:p>
         </w:tc>
         <w:tc>
@@ -6265,50 +6709,25 @@
             <w:tcW w:w="1350" w:type="dxa"/>
             <w:tcBorders>
               <w:top w:val="single" w:sz="4" w:space="0" w:color="auto"/>
-              <w:left w:val="nil"/>
-              <w:bottom w:val="single" w:sz="4" w:space="0" w:color="auto"/>
-              <w:right w:val="single" w:sz="4" w:space="0" w:color="auto"/>
-            </w:tcBorders>
-            <w:shd w:val="clear" w:color="auto" w:fill="auto"/>
-            <w:noWrap/>
-            <w:vAlign w:val="center"/>
-            <w:hideMark/>
-          </w:tcPr>
-          <w:p>
-            <w:pPr>
-              <w:rPr>
-                <w:rFonts w:ascii="Calibri" w:eastAsia="Times New Roman" w:hAnsi="Calibri" w:cs="Calibri"/>
-                <w:color w:val="000000"/>
-                <w:kern w:val="0"/>
-                <w:sz w:val="22"/>
-                <w:szCs w:val="22"/>
-                <w14:ligatures w14:val="none"/>
-              </w:rPr>
-            </w:pPr>
-            <w:proofErr w:type="spellStart"/>
-            <w:r>
-              <w:rPr>
-                <w:rFonts w:ascii="Calibri" w:eastAsia="Times New Roman" w:hAnsi="Calibri" w:cs="Calibri"/>
-                <w:color w:val="000000"/>
-                <w:kern w:val="0"/>
-                <w:sz w:val="22"/>
-                <w:szCs w:val="22"/>
-                <w14:ligatures w14:val="none"/>
-              </w:rPr>
-              <w:t>BOD_mg</w:t>
-            </w:r>
-            <w:proofErr w:type="spellEnd"/>
-            <w:r>
-              <w:rPr>
-                <w:rFonts w:ascii="Calibri" w:eastAsia="Times New Roman" w:hAnsi="Calibri" w:cs="Calibri"/>
-                <w:color w:val="000000"/>
-                <w:kern w:val="0"/>
-                <w:sz w:val="22"/>
-                <w:szCs w:val="22"/>
-                <w14:ligatures w14:val="none"/>
-              </w:rPr>
-              <w:t>/L</w:t>
-            </w:r>
+              <w:left w:val="single" w:sz="4" w:space="0" w:color="auto"/>
+              <w:bottom w:val="single" w:sz="4" w:space="0" w:color="auto"/>
+              <w:right w:val="single" w:sz="4" w:space="0" w:color="auto"/>
+            </w:tcBorders>
+            <w:shd w:val="clear" w:color="auto" w:fill="auto"/>
+            <w:noWrap/>
+            <w:vAlign w:val="bottom"/>
+            <w:hideMark/>
+          </w:tcPr>
+          <w:p>
+            <w:pPr>
+              <w:rPr>
+                <w:rFonts w:ascii="Times New Roman" w:eastAsia="Times New Roman" w:hAnsi="Times New Roman" w:cs="Times New Roman"/>
+                <w:kern w:val="0"/>
+                <w:sz w:val="20"/>
+                <w:szCs w:val="20"/>
+                <w14:ligatures w14:val="none"/>
+              </w:rPr>
+            </w:pPr>
           </w:p>
         </w:tc>
         <w:tc>
@@ -6316,60 +6735,25 @@
             <w:tcW w:w="1440" w:type="dxa"/>
             <w:tcBorders>
               <w:top w:val="single" w:sz="4" w:space="0" w:color="auto"/>
-              <w:left w:val="nil"/>
-              <w:bottom w:val="single" w:sz="4" w:space="0" w:color="auto"/>
-              <w:right w:val="single" w:sz="4" w:space="0" w:color="auto"/>
-            </w:tcBorders>
-            <w:shd w:val="clear" w:color="auto" w:fill="auto"/>
-            <w:noWrap/>
-            <w:vAlign w:val="bottom"/>
-            <w:hideMark/>
-          </w:tcPr>
-          <w:p>
-            <w:pPr>
-              <w:rPr>
-                <w:rFonts w:ascii="Calibri" w:eastAsia="Times New Roman" w:hAnsi="Calibri" w:cs="Calibri"/>
-                <w:color w:val="000000"/>
-                <w:kern w:val="0"/>
-                <w:sz w:val="22"/>
-                <w:szCs w:val="22"/>
-                <w14:ligatures w14:val="none"/>
-              </w:rPr>
-            </w:pPr>
-            <w:r>
-              <w:rPr>
-                <w:rFonts w:ascii="Calibri" w:eastAsia="Times New Roman" w:hAnsi="Calibri" w:cs="Calibri"/>
-                <w:color w:val="000000"/>
-                <w:kern w:val="0"/>
-                <w:sz w:val="22"/>
-                <w:szCs w:val="22"/>
-                <w14:ligatures w14:val="none"/>
-              </w:rPr>
-              <w:t>CO</w:t>
-            </w:r>
-            <w:r>
-              <w:rPr>
-                <w:rFonts w:ascii="Calibri" w:eastAsia="Times New Roman" w:hAnsi="Calibri" w:cs="Calibri"/>
-                <w:color w:val="000000"/>
-                <w:kern w:val="0"/>
-                <w:sz w:val="22"/>
-                <w:szCs w:val="22"/>
-                <w:vertAlign w:val="subscript"/>
-                <w14:ligatures w14:val="none"/>
-              </w:rPr>
-              <w:t>2</w:t>
-            </w:r>
-            <w:r>
-              <w:rPr>
-                <w:rFonts w:ascii="Calibri" w:eastAsia="Times New Roman" w:hAnsi="Calibri" w:cs="Calibri"/>
-                <w:color w:val="000000"/>
-                <w:kern w:val="0"/>
-                <w:sz w:val="22"/>
-                <w:szCs w:val="22"/>
-                <w14:ligatures w14:val="none"/>
-              </w:rPr>
-              <w:t>_mg/L</w:t>
-            </w:r>
+              <w:left w:val="single" w:sz="4" w:space="0" w:color="auto"/>
+              <w:bottom w:val="single" w:sz="4" w:space="0" w:color="auto"/>
+              <w:right w:val="single" w:sz="4" w:space="0" w:color="auto"/>
+            </w:tcBorders>
+            <w:shd w:val="clear" w:color="auto" w:fill="auto"/>
+            <w:noWrap/>
+            <w:vAlign w:val="bottom"/>
+            <w:hideMark/>
+          </w:tcPr>
+          <w:p>
+            <w:pPr>
+              <w:rPr>
+                <w:rFonts w:ascii="Times New Roman" w:eastAsia="Times New Roman" w:hAnsi="Times New Roman" w:cs="Times New Roman"/>
+                <w:kern w:val="0"/>
+                <w:sz w:val="20"/>
+                <w:szCs w:val="20"/>
+                <w14:ligatures w14:val="none"/>
+              </w:rPr>
+            </w:pPr>
           </w:p>
         </w:tc>
         <w:tc>
@@ -6377,60 +6761,25 @@
             <w:tcW w:w="1440" w:type="dxa"/>
             <w:tcBorders>
               <w:top w:val="single" w:sz="4" w:space="0" w:color="auto"/>
-              <w:left w:val="nil"/>
-              <w:bottom w:val="single" w:sz="4" w:space="0" w:color="auto"/>
-              <w:right w:val="single" w:sz="4" w:space="0" w:color="auto"/>
-            </w:tcBorders>
-            <w:shd w:val="clear" w:color="auto" w:fill="auto"/>
-            <w:noWrap/>
-            <w:vAlign w:val="bottom"/>
-            <w:hideMark/>
-          </w:tcPr>
-          <w:p>
-            <w:pPr>
-              <w:rPr>
-                <w:rFonts w:ascii="Calibri" w:eastAsia="Times New Roman" w:hAnsi="Calibri" w:cs="Calibri"/>
-                <w:color w:val="000000"/>
-                <w:kern w:val="0"/>
-                <w:sz w:val="22"/>
-                <w:szCs w:val="22"/>
-                <w14:ligatures w14:val="none"/>
-              </w:rPr>
-            </w:pPr>
-            <w:r>
-              <w:rPr>
-                <w:rFonts w:ascii="Calibri" w:eastAsia="Times New Roman" w:hAnsi="Calibri" w:cs="Calibri"/>
-                <w:color w:val="000000"/>
-                <w:kern w:val="0"/>
-                <w:sz w:val="22"/>
-                <w:szCs w:val="22"/>
-                <w14:ligatures w14:val="none"/>
-              </w:rPr>
-              <w:t>CO</w:t>
-            </w:r>
-            <w:r>
-              <w:rPr>
-                <w:rFonts w:ascii="Calibri" w:eastAsia="Times New Roman" w:hAnsi="Calibri" w:cs="Calibri"/>
-                <w:color w:val="000000"/>
-                <w:kern w:val="0"/>
-                <w:sz w:val="22"/>
-                <w:szCs w:val="22"/>
-                <w:vertAlign w:val="subscript"/>
-                <w14:ligatures w14:val="none"/>
-              </w:rPr>
-              <w:t>2</w:t>
-            </w:r>
-            <w:r>
-              <w:rPr>
-                <w:rFonts w:ascii="Calibri" w:eastAsia="Times New Roman" w:hAnsi="Calibri" w:cs="Calibri"/>
-                <w:color w:val="000000"/>
-                <w:kern w:val="0"/>
-                <w:sz w:val="22"/>
-                <w:szCs w:val="22"/>
-                <w14:ligatures w14:val="none"/>
-              </w:rPr>
-              <w:t>_mg/g</w:t>
-            </w:r>
+              <w:left w:val="single" w:sz="4" w:space="0" w:color="auto"/>
+              <w:bottom w:val="single" w:sz="4" w:space="0" w:color="auto"/>
+              <w:right w:val="single" w:sz="4" w:space="0" w:color="auto"/>
+            </w:tcBorders>
+            <w:shd w:val="clear" w:color="auto" w:fill="auto"/>
+            <w:noWrap/>
+            <w:vAlign w:val="bottom"/>
+            <w:hideMark/>
+          </w:tcPr>
+          <w:p>
+            <w:pPr>
+              <w:rPr>
+                <w:rFonts w:ascii="Times New Roman" w:eastAsia="Times New Roman" w:hAnsi="Times New Roman" w:cs="Times New Roman"/>
+                <w:kern w:val="0"/>
+                <w:sz w:val="20"/>
+                <w:szCs w:val="20"/>
+                <w14:ligatures w14:val="none"/>
+              </w:rPr>
+            </w:pPr>
           </w:p>
         </w:tc>
         <w:tc>
@@ -6438,49 +6787,25 @@
             <w:tcW w:w="1620" w:type="dxa"/>
             <w:tcBorders>
               <w:top w:val="single" w:sz="4" w:space="0" w:color="auto"/>
-              <w:left w:val="nil"/>
-              <w:bottom w:val="single" w:sz="4" w:space="0" w:color="auto"/>
-              <w:right w:val="single" w:sz="4" w:space="0" w:color="auto"/>
-            </w:tcBorders>
-            <w:shd w:val="clear" w:color="auto" w:fill="auto"/>
-            <w:noWrap/>
-            <w:vAlign w:val="bottom"/>
-            <w:hideMark/>
-          </w:tcPr>
-          <w:p>
-            <w:pPr>
-              <w:rPr>
-                <w:rFonts w:ascii="Calibri" w:eastAsia="Times New Roman" w:hAnsi="Calibri" w:cs="Calibri"/>
-                <w:color w:val="000000"/>
-                <w:kern w:val="0"/>
-                <w:sz w:val="22"/>
-                <w:szCs w:val="22"/>
-                <w14:ligatures w14:val="none"/>
-              </w:rPr>
-            </w:pPr>
-            <w:r>
-              <w:rPr>
-                <w:rFonts w:ascii="Calibri" w:eastAsia="Times New Roman" w:hAnsi="Calibri" w:cs="Calibri"/>
-                <w:color w:val="000000"/>
-                <w:kern w:val="0"/>
-                <w:sz w:val="22"/>
-                <w:szCs w:val="22"/>
-                <w14:ligatures w14:val="none"/>
-              </w:rPr>
-              <w:t>Predicted CO</w:t>
-            </w:r>
-            <w:r>
-              <w:rPr>
-                <w:rFonts w:ascii="Calibri" w:eastAsia="Times New Roman" w:hAnsi="Calibri" w:cs="Calibri"/>
-                <w:color w:val="000000"/>
-                <w:kern w:val="0"/>
-                <w:sz w:val="22"/>
-                <w:szCs w:val="22"/>
-                <w:vertAlign w:val="subscript"/>
-                <w14:ligatures w14:val="none"/>
-              </w:rPr>
-              <w:t>2</w:t>
-            </w:r>
+              <w:left w:val="single" w:sz="4" w:space="0" w:color="auto"/>
+              <w:bottom w:val="single" w:sz="4" w:space="0" w:color="auto"/>
+              <w:right w:val="single" w:sz="4" w:space="0" w:color="auto"/>
+            </w:tcBorders>
+            <w:shd w:val="clear" w:color="auto" w:fill="auto"/>
+            <w:noWrap/>
+            <w:vAlign w:val="bottom"/>
+            <w:hideMark/>
+          </w:tcPr>
+          <w:p>
+            <w:pPr>
+              <w:rPr>
+                <w:rFonts w:ascii="Times New Roman" w:eastAsia="Times New Roman" w:hAnsi="Times New Roman" w:cs="Times New Roman"/>
+                <w:kern w:val="0"/>
+                <w:sz w:val="20"/>
+                <w:szCs w:val="20"/>
+                <w14:ligatures w14:val="none"/>
+              </w:rPr>
+            </w:pPr>
           </w:p>
         </w:tc>
         <w:tc>
@@ -6488,34 +6813,24 @@
             <w:tcW w:w="1620" w:type="dxa"/>
             <w:tcBorders>
               <w:top w:val="single" w:sz="4" w:space="0" w:color="auto"/>
-              <w:left w:val="nil"/>
-              <w:bottom w:val="single" w:sz="4" w:space="0" w:color="auto"/>
-              <w:right w:val="single" w:sz="4" w:space="0" w:color="auto"/>
-            </w:tcBorders>
-            <w:shd w:val="clear" w:color="auto" w:fill="auto"/>
-            <w:noWrap/>
-            <w:vAlign w:val="bottom"/>
-          </w:tcPr>
-          <w:p>
-            <w:pPr>
-              <w:rPr>
-                <w:rFonts w:ascii="Calibri" w:eastAsia="Times New Roman" w:hAnsi="Calibri" w:cs="Calibri"/>
-                <w:color w:val="000000"/>
-                <w:kern w:val="0"/>
-                <w:sz w:val="22"/>
-                <w:szCs w:val="22"/>
-                <w14:ligatures w14:val="none"/>
-              </w:rPr>
-            </w:pPr>
-            <w:r>
-              <w:rPr>
-                <w:rFonts w:ascii="Calibri" w:hAnsi="Calibri" w:cs="Calibri"/>
-                <w:color w:val="000000"/>
-                <w:sz w:val="22"/>
-                <w:szCs w:val="22"/>
-              </w:rPr>
-              <w:t>Chi sq</w:t>
-            </w:r>
+              <w:left w:val="single" w:sz="4" w:space="0" w:color="auto"/>
+              <w:bottom w:val="single" w:sz="4" w:space="0" w:color="auto"/>
+              <w:right w:val="single" w:sz="4" w:space="0" w:color="auto"/>
+            </w:tcBorders>
+            <w:shd w:val="clear" w:color="auto" w:fill="auto"/>
+            <w:noWrap/>
+            <w:vAlign w:val="bottom"/>
+          </w:tcPr>
+          <w:p>
+            <w:pPr>
+              <w:rPr>
+                <w:rFonts w:ascii="Times New Roman" w:eastAsia="Times New Roman" w:hAnsi="Times New Roman" w:cs="Times New Roman"/>
+                <w:kern w:val="0"/>
+                <w:sz w:val="20"/>
+                <w:szCs w:val="20"/>
+                <w14:ligatures w14:val="none"/>
+              </w:rPr>
+            </w:pPr>
           </w:p>
         </w:tc>
       </w:tr>
@@ -6569,32 +6884,33 @@
             </w:tcBorders>
             <w:shd w:val="clear" w:color="auto" w:fill="auto"/>
             <w:noWrap/>
-            <w:vAlign w:val="bottom"/>
-            <w:hideMark/>
-          </w:tcPr>
-          <w:p>
-            <w:pPr>
-              <w:jc w:val="right"/>
-              <w:rPr>
-                <w:rFonts w:ascii="Calibri" w:eastAsia="Times New Roman" w:hAnsi="Calibri" w:cs="Calibri"/>
-                <w:color w:val="000000"/>
-                <w:kern w:val="0"/>
-                <w:sz w:val="22"/>
-                <w:szCs w:val="22"/>
-                <w14:ligatures w14:val="none"/>
-              </w:rPr>
-            </w:pPr>
-            <w:r>
-              <w:rPr>
-                <w:rFonts w:ascii="Calibri" w:eastAsia="Times New Roman" w:hAnsi="Calibri" w:cs="Calibri"/>
-                <w:color w:val="000000"/>
-                <w:kern w:val="0"/>
-                <w:sz w:val="22"/>
-                <w:szCs w:val="22"/>
-                <w14:ligatures w14:val="none"/>
-              </w:rPr>
-              <w:t>0</w:t>
-            </w:r>
+            <w:vAlign w:val="center"/>
+            <w:hideMark/>
+          </w:tcPr>
+          <w:p>
+            <w:pPr>
+              <w:rPr>
+                <w:rFonts w:ascii="Calibri" w:eastAsia="Times New Roman" w:hAnsi="Calibri" w:cs="Calibri"/>
+                <w:color w:val="000000"/>
+                <w:kern w:val="0"/>
+                <w:sz w:val="22"/>
+                <w:szCs w:val="22"/>
+                <w14:ligatures w14:val="none"/>
+              </w:rPr>
+            </w:pPr>
+            <w:proofErr w:type="spellStart"/>
+            <w:r>
+              <w:rPr>
+                <w:rFonts w:ascii="Calibri" w:eastAsia="Times New Roman" w:hAnsi="Calibri" w:cs="Calibri"/>
+                <w:color w:val="000000"/>
+                <w:kern w:val="0"/>
+                <w:sz w:val="22"/>
+                <w:szCs w:val="22"/>
+                <w14:ligatures w14:val="none"/>
+              </w:rPr>
+              <w:t>Time_hr</w:t>
+            </w:r>
+            <w:proofErr w:type="spellEnd"/>
           </w:p>
         </w:tc>
         <w:tc>
@@ -6608,30 +6924,43 @@
             </w:tcBorders>
             <w:shd w:val="clear" w:color="auto" w:fill="auto"/>
             <w:noWrap/>
-            <w:vAlign w:val="bottom"/>
-            <w:hideMark/>
-          </w:tcPr>
-          <w:p>
-            <w:pPr>
-              <w:rPr>
-                <w:rFonts w:ascii="Calibri" w:eastAsia="Times New Roman" w:hAnsi="Calibri" w:cs="Calibri"/>
-                <w:color w:val="000000"/>
-                <w:kern w:val="0"/>
-                <w:sz w:val="22"/>
-                <w:szCs w:val="22"/>
-                <w14:ligatures w14:val="none"/>
-              </w:rPr>
-            </w:pPr>
-            <w:r>
-              <w:rPr>
-                <w:rFonts w:ascii="Calibri" w:eastAsia="Times New Roman" w:hAnsi="Calibri" w:cs="Calibri"/>
-                <w:color w:val="000000"/>
-                <w:kern w:val="0"/>
-                <w:sz w:val="22"/>
-                <w:szCs w:val="22"/>
-                <w14:ligatures w14:val="none"/>
-              </w:rPr>
-              <w:t xml:space="preserve"> 0.0 </w:t>
+            <w:vAlign w:val="center"/>
+            <w:hideMark/>
+          </w:tcPr>
+          <w:p>
+            <w:pPr>
+              <w:rPr>
+                <w:rFonts w:ascii="Calibri" w:eastAsia="Times New Roman" w:hAnsi="Calibri" w:cs="Calibri"/>
+                <w:color w:val="000000"/>
+                <w:kern w:val="0"/>
+                <w:sz w:val="22"/>
+                <w:szCs w:val="22"/>
+                <w14:ligatures w14:val="none"/>
+              </w:rPr>
+            </w:pPr>
+            <w:proofErr w:type="spellStart"/>
+            <w:r>
+              <w:rPr>
+                <w:rFonts w:ascii="Calibri" w:eastAsia="Times New Roman" w:hAnsi="Calibri" w:cs="Calibri"/>
+                <w:color w:val="000000"/>
+                <w:kern w:val="0"/>
+                <w:sz w:val="22"/>
+                <w:szCs w:val="22"/>
+                <w14:ligatures w14:val="none"/>
+              </w:rPr>
+              <w:t>BOD_mg</w:t>
+            </w:r>
+            <w:proofErr w:type="spellEnd"/>
+            <w:r>
+              <w:rPr>
+                <w:rFonts w:ascii="Calibri" w:eastAsia="Times New Roman" w:hAnsi="Calibri" w:cs="Calibri"/>
+                <w:color w:val="000000"/>
+                <w:kern w:val="0"/>
+                <w:sz w:val="22"/>
+                <w:szCs w:val="22"/>
+                <w14:ligatures w14:val="none"/>
+              </w:rPr>
+              <w:t>/L</w:t>
             </w:r>
           </w:p>
         </w:tc>
@@ -6651,26 +6980,48 @@
           </w:tcPr>
           <w:p>
             <w:pPr>
-              <w:jc w:val="right"/>
-              <w:rPr>
-                <w:rFonts w:ascii="Calibri" w:eastAsia="Times New Roman" w:hAnsi="Calibri" w:cs="Calibri"/>
-                <w:color w:val="000000"/>
-                <w:kern w:val="0"/>
-                <w:sz w:val="22"/>
-                <w:szCs w:val="22"/>
-                <w14:ligatures w14:val="none"/>
-              </w:rPr>
-            </w:pPr>
-            <w:r>
-              <w:rPr>
-                <w:rFonts w:ascii="Calibri" w:eastAsia="Times New Roman" w:hAnsi="Calibri" w:cs="Calibri"/>
-                <w:color w:val="000000"/>
-                <w:kern w:val="0"/>
-                <w:sz w:val="22"/>
-                <w:szCs w:val="22"/>
-                <w14:ligatures w14:val="none"/>
-              </w:rPr>
-              <w:t>0</w:t>
+              <w:rPr>
+                <w:rFonts w:ascii="Calibri" w:eastAsia="Times New Roman" w:hAnsi="Calibri" w:cs="Calibri"/>
+                <w:color w:val="000000"/>
+                <w:kern w:val="0"/>
+                <w:sz w:val="22"/>
+                <w:szCs w:val="22"/>
+                <w14:ligatures w14:val="none"/>
+              </w:rPr>
+            </w:pPr>
+            <w:r>
+              <w:rPr>
+                <w:rFonts w:ascii="Calibri" w:eastAsia="Times New Roman" w:hAnsi="Calibri" w:cs="Calibri"/>
+                <w:color w:val="000000"/>
+                <w:kern w:val="0"/>
+                <w:sz w:val="22"/>
+                <w:szCs w:val="22"/>
+                <w14:ligatures w14:val="none"/>
+              </w:rPr>
+              <w:t>CO</w:t>
+            </w:r>
+            <w:r>
+              <w:rPr>
+                <w:rFonts w:ascii="Calibri" w:eastAsia="Times New Roman" w:hAnsi="Calibri" w:cs="Calibri"/>
+                <w:color w:val="000000"/>
+                <w:kern w:val="0"/>
+                <w:sz w:val="22"/>
+                <w:szCs w:val="22"/>
+                <w:vertAlign w:val="subscript"/>
+                <w14:ligatures w14:val="none"/>
+              </w:rPr>
+              <w:t>2</w:t>
+            </w:r>
+            <w:r>
+              <w:rPr>
+                <w:rFonts w:ascii="Calibri" w:eastAsia="Times New Roman" w:hAnsi="Calibri" w:cs="Calibri"/>
+                <w:color w:val="000000"/>
+                <w:kern w:val="0"/>
+                <w:sz w:val="22"/>
+                <w:szCs w:val="22"/>
+                <w14:ligatures w14:val="none"/>
+              </w:rPr>
+              <w:t>_mg/L</w:t>
             </w:r>
           </w:p>
         </w:tc>
@@ -6690,26 +7041,48 @@
           </w:tcPr>
           <w:p>
             <w:pPr>
-              <w:jc w:val="right"/>
-              <w:rPr>
-                <w:rFonts w:ascii="Calibri" w:eastAsia="Times New Roman" w:hAnsi="Calibri" w:cs="Calibri"/>
-                <w:color w:val="000000"/>
-                <w:kern w:val="0"/>
-                <w:sz w:val="22"/>
-                <w:szCs w:val="22"/>
-                <w14:ligatures w14:val="none"/>
-              </w:rPr>
-            </w:pPr>
-            <w:r>
-              <w:rPr>
-                <w:rFonts w:ascii="Calibri" w:eastAsia="Times New Roman" w:hAnsi="Calibri" w:cs="Calibri"/>
-                <w:color w:val="000000"/>
-                <w:kern w:val="0"/>
-                <w:sz w:val="22"/>
-                <w:szCs w:val="22"/>
-                <w14:ligatures w14:val="none"/>
-              </w:rPr>
-              <w:t>0.000</w:t>
+              <w:rPr>
+                <w:rFonts w:ascii="Calibri" w:eastAsia="Times New Roman" w:hAnsi="Calibri" w:cs="Calibri"/>
+                <w:color w:val="000000"/>
+                <w:kern w:val="0"/>
+                <w:sz w:val="22"/>
+                <w:szCs w:val="22"/>
+                <w14:ligatures w14:val="none"/>
+              </w:rPr>
+            </w:pPr>
+            <w:r>
+              <w:rPr>
+                <w:rFonts w:ascii="Calibri" w:eastAsia="Times New Roman" w:hAnsi="Calibri" w:cs="Calibri"/>
+                <w:color w:val="000000"/>
+                <w:kern w:val="0"/>
+                <w:sz w:val="22"/>
+                <w:szCs w:val="22"/>
+                <w14:ligatures w14:val="none"/>
+              </w:rPr>
+              <w:t>CO</w:t>
+            </w:r>
+            <w:r>
+              <w:rPr>
+                <w:rFonts w:ascii="Calibri" w:eastAsia="Times New Roman" w:hAnsi="Calibri" w:cs="Calibri"/>
+                <w:color w:val="000000"/>
+                <w:kern w:val="0"/>
+                <w:sz w:val="22"/>
+                <w:szCs w:val="22"/>
+                <w:vertAlign w:val="subscript"/>
+                <w14:ligatures w14:val="none"/>
+              </w:rPr>
+              <w:t>2</w:t>
+            </w:r>
+            <w:r>
+              <w:rPr>
+                <w:rFonts w:ascii="Calibri" w:eastAsia="Times New Roman" w:hAnsi="Calibri" w:cs="Calibri"/>
+                <w:color w:val="000000"/>
+                <w:kern w:val="0"/>
+                <w:sz w:val="22"/>
+                <w:szCs w:val="22"/>
+                <w14:ligatures w14:val="none"/>
+              </w:rPr>
+              <w:t>_mg/g</w:t>
             </w:r>
           </w:p>
         </w:tc>
@@ -6729,26 +7102,37 @@
           </w:tcPr>
           <w:p>
             <w:pPr>
-              <w:jc w:val="right"/>
-              <w:rPr>
-                <w:rFonts w:ascii="Calibri" w:eastAsia="Times New Roman" w:hAnsi="Calibri" w:cs="Calibri"/>
-                <w:color w:val="000000"/>
-                <w:kern w:val="0"/>
-                <w:sz w:val="22"/>
-                <w:szCs w:val="22"/>
-                <w14:ligatures w14:val="none"/>
-              </w:rPr>
-            </w:pPr>
-            <w:r>
-              <w:rPr>
-                <w:rFonts w:ascii="Calibri" w:eastAsia="Times New Roman" w:hAnsi="Calibri" w:cs="Calibri"/>
-                <w:color w:val="000000"/>
-                <w:kern w:val="0"/>
-                <w:sz w:val="22"/>
-                <w:szCs w:val="22"/>
-                <w14:ligatures w14:val="none"/>
-              </w:rPr>
-              <w:t>0.000</w:t>
+              <w:rPr>
+                <w:rFonts w:ascii="Calibri" w:eastAsia="Times New Roman" w:hAnsi="Calibri" w:cs="Calibri"/>
+                <w:color w:val="000000"/>
+                <w:kern w:val="0"/>
+                <w:sz w:val="22"/>
+                <w:szCs w:val="22"/>
+                <w14:ligatures w14:val="none"/>
+              </w:rPr>
+            </w:pPr>
+            <w:r>
+              <w:rPr>
+                <w:rFonts w:ascii="Calibri" w:eastAsia="Times New Roman" w:hAnsi="Calibri" w:cs="Calibri"/>
+                <w:color w:val="000000"/>
+                <w:kern w:val="0"/>
+                <w:sz w:val="22"/>
+                <w:szCs w:val="22"/>
+                <w14:ligatures w14:val="none"/>
+              </w:rPr>
+              <w:t>Predicted CO</w:t>
+            </w:r>
+            <w:r>
+              <w:rPr>
+                <w:rFonts w:ascii="Calibri" w:eastAsia="Times New Roman" w:hAnsi="Calibri" w:cs="Calibri"/>
+                <w:color w:val="000000"/>
+                <w:kern w:val="0"/>
+                <w:sz w:val="22"/>
+                <w:szCs w:val="22"/>
+                <w:vertAlign w:val="subscript"/>
+                <w14:ligatures w14:val="none"/>
+              </w:rPr>
+              <w:t>2</w:t>
             </w:r>
           </w:p>
         </w:tc>
@@ -6767,7 +7151,6 @@
           </w:tcPr>
           <w:p>
             <w:pPr>
-              <w:jc w:val="right"/>
               <w:rPr>
                 <w:rFonts w:ascii="Calibri" w:eastAsia="Times New Roman" w:hAnsi="Calibri" w:cs="Calibri"/>
                 <w:color w:val="000000"/>
@@ -6784,7 +7167,7 @@
                 <w:sz w:val="22"/>
                 <w:szCs w:val="22"/>
               </w:rPr>
-              <w:t>0.000</w:t>
+              <w:t>Chi sq</w:t>
             </w:r>
           </w:p>
         </w:tc>
@@ -6797,7 +7180,7 @@
           <w:tcPr>
             <w:tcW w:w="540" w:type="dxa"/>
             <w:tcBorders>
-              <w:top w:val="nil"/>
+              <w:top w:val="single" w:sz="4" w:space="0" w:color="auto"/>
               <w:left w:val="single" w:sz="4" w:space="0" w:color="auto"/>
               <w:bottom w:val="single" w:sz="4" w:space="0" w:color="auto"/>
               <w:right w:val="single" w:sz="4" w:space="0" w:color="auto"/>
@@ -6832,7 +7215,7 @@
           <w:tcPr>
             <w:tcW w:w="990" w:type="dxa"/>
             <w:tcBorders>
-              <w:top w:val="nil"/>
+              <w:top w:val="single" w:sz="4" w:space="0" w:color="auto"/>
               <w:left w:val="single" w:sz="4" w:space="0" w:color="auto"/>
               <w:bottom w:val="single" w:sz="4" w:space="0" w:color="auto"/>
               <w:right w:val="single" w:sz="4" w:space="0" w:color="auto"/>
@@ -6863,7 +7246,7 @@
                 <w:szCs w:val="22"/>
                 <w14:ligatures w14:val="none"/>
               </w:rPr>
-              <w:t>2</w:t>
+              <w:t>0</w:t>
             </w:r>
           </w:p>
         </w:tc>
@@ -6871,37 +7254,37 @@
           <w:tcPr>
             <w:tcW w:w="1350" w:type="dxa"/>
             <w:tcBorders>
-              <w:top w:val="nil"/>
-              <w:left w:val="nil"/>
-              <w:bottom w:val="single" w:sz="4" w:space="0" w:color="auto"/>
-              <w:right w:val="single" w:sz="4" w:space="0" w:color="auto"/>
-            </w:tcBorders>
-            <w:shd w:val="clear" w:color="auto" w:fill="auto"/>
-            <w:noWrap/>
-            <w:vAlign w:val="bottom"/>
-            <w:hideMark/>
-          </w:tcPr>
-          <w:p>
-            <w:pPr>
-              <w:rPr>
-                <w:rFonts w:ascii="Calibri" w:eastAsia="Times New Roman" w:hAnsi="Calibri" w:cs="Calibri"/>
-                <w:color w:val="000000"/>
-                <w:kern w:val="0"/>
-                <w:sz w:val="22"/>
-                <w:szCs w:val="22"/>
-                <w14:ligatures w14:val="none"/>
-              </w:rPr>
-            </w:pPr>
-            <w:r>
-              <w:rPr>
-                <w:rFonts w:ascii="Calibri" w:eastAsia="Times New Roman" w:hAnsi="Calibri" w:cs="Calibri"/>
-                <w:color w:val="000000"/>
-                <w:kern w:val="0"/>
-                <w:sz w:val="22"/>
-                <w:szCs w:val="22"/>
-                <w14:ligatures w14:val="none"/>
-              </w:rPr>
-              <w:t xml:space="preserve"> 22.0 </w:t>
+              <w:top w:val="single" w:sz="4" w:space="0" w:color="auto"/>
+              <w:left w:val="nil"/>
+              <w:bottom w:val="single" w:sz="4" w:space="0" w:color="auto"/>
+              <w:right w:val="single" w:sz="4" w:space="0" w:color="auto"/>
+            </w:tcBorders>
+            <w:shd w:val="clear" w:color="auto" w:fill="auto"/>
+            <w:noWrap/>
+            <w:vAlign w:val="bottom"/>
+            <w:hideMark/>
+          </w:tcPr>
+          <w:p>
+            <w:pPr>
+              <w:rPr>
+                <w:rFonts w:ascii="Calibri" w:eastAsia="Times New Roman" w:hAnsi="Calibri" w:cs="Calibri"/>
+                <w:color w:val="000000"/>
+                <w:kern w:val="0"/>
+                <w:sz w:val="22"/>
+                <w:szCs w:val="22"/>
+                <w14:ligatures w14:val="none"/>
+              </w:rPr>
+            </w:pPr>
+            <w:r>
+              <w:rPr>
+                <w:rFonts w:ascii="Calibri" w:eastAsia="Times New Roman" w:hAnsi="Calibri" w:cs="Calibri"/>
+                <w:color w:val="000000"/>
+                <w:kern w:val="0"/>
+                <w:sz w:val="22"/>
+                <w:szCs w:val="22"/>
+                <w14:ligatures w14:val="none"/>
+              </w:rPr>
+              <w:t xml:space="preserve"> 0.0 </w:t>
             </w:r>
           </w:p>
         </w:tc>
@@ -6909,38 +7292,38 @@
           <w:tcPr>
             <w:tcW w:w="1440" w:type="dxa"/>
             <w:tcBorders>
-              <w:top w:val="nil"/>
-              <w:left w:val="nil"/>
-              <w:bottom w:val="single" w:sz="4" w:space="0" w:color="auto"/>
-              <w:right w:val="single" w:sz="4" w:space="0" w:color="auto"/>
-            </w:tcBorders>
-            <w:shd w:val="clear" w:color="auto" w:fill="auto"/>
-            <w:noWrap/>
-            <w:vAlign w:val="bottom"/>
-            <w:hideMark/>
-          </w:tcPr>
-          <w:p>
-            <w:pPr>
-              <w:jc w:val="right"/>
-              <w:rPr>
-                <w:rFonts w:ascii="Calibri" w:eastAsia="Times New Roman" w:hAnsi="Calibri" w:cs="Calibri"/>
-                <w:color w:val="000000"/>
-                <w:kern w:val="0"/>
-                <w:sz w:val="22"/>
-                <w:szCs w:val="22"/>
-                <w14:ligatures w14:val="none"/>
-              </w:rPr>
-            </w:pPr>
-            <w:r>
-              <w:rPr>
-                <w:rFonts w:ascii="Calibri" w:eastAsia="Times New Roman" w:hAnsi="Calibri" w:cs="Calibri"/>
-                <w:color w:val="000000"/>
-                <w:kern w:val="0"/>
-                <w:sz w:val="22"/>
-                <w:szCs w:val="22"/>
-                <w14:ligatures w14:val="none"/>
-              </w:rPr>
-              <w:t>30.25</w:t>
+              <w:top w:val="single" w:sz="4" w:space="0" w:color="auto"/>
+              <w:left w:val="nil"/>
+              <w:bottom w:val="single" w:sz="4" w:space="0" w:color="auto"/>
+              <w:right w:val="single" w:sz="4" w:space="0" w:color="auto"/>
+            </w:tcBorders>
+            <w:shd w:val="clear" w:color="auto" w:fill="auto"/>
+            <w:noWrap/>
+            <w:vAlign w:val="bottom"/>
+            <w:hideMark/>
+          </w:tcPr>
+          <w:p>
+            <w:pPr>
+              <w:jc w:val="right"/>
+              <w:rPr>
+                <w:rFonts w:ascii="Calibri" w:eastAsia="Times New Roman" w:hAnsi="Calibri" w:cs="Calibri"/>
+                <w:color w:val="000000"/>
+                <w:kern w:val="0"/>
+                <w:sz w:val="22"/>
+                <w:szCs w:val="22"/>
+                <w14:ligatures w14:val="none"/>
+              </w:rPr>
+            </w:pPr>
+            <w:r>
+              <w:rPr>
+                <w:rFonts w:ascii="Calibri" w:eastAsia="Times New Roman" w:hAnsi="Calibri" w:cs="Calibri"/>
+                <w:color w:val="000000"/>
+                <w:kern w:val="0"/>
+                <w:sz w:val="22"/>
+                <w:szCs w:val="22"/>
+                <w14:ligatures w14:val="none"/>
+              </w:rPr>
+              <w:t>0</w:t>
             </w:r>
           </w:p>
         </w:tc>
@@ -6948,38 +7331,38 @@
           <w:tcPr>
             <w:tcW w:w="1440" w:type="dxa"/>
             <w:tcBorders>
-              <w:top w:val="nil"/>
-              <w:left w:val="nil"/>
-              <w:bottom w:val="single" w:sz="4" w:space="0" w:color="auto"/>
-              <w:right w:val="single" w:sz="4" w:space="0" w:color="auto"/>
-            </w:tcBorders>
-            <w:shd w:val="clear" w:color="auto" w:fill="auto"/>
-            <w:noWrap/>
-            <w:vAlign w:val="bottom"/>
-            <w:hideMark/>
-          </w:tcPr>
-          <w:p>
-            <w:pPr>
-              <w:jc w:val="right"/>
-              <w:rPr>
-                <w:rFonts w:ascii="Calibri" w:eastAsia="Times New Roman" w:hAnsi="Calibri" w:cs="Calibri"/>
-                <w:color w:val="000000"/>
-                <w:kern w:val="0"/>
-                <w:sz w:val="22"/>
-                <w:szCs w:val="22"/>
-                <w14:ligatures w14:val="none"/>
-              </w:rPr>
-            </w:pPr>
-            <w:r>
-              <w:rPr>
-                <w:rFonts w:ascii="Calibri" w:eastAsia="Times New Roman" w:hAnsi="Calibri" w:cs="Calibri"/>
-                <w:color w:val="000000"/>
-                <w:kern w:val="0"/>
-                <w:sz w:val="22"/>
-                <w:szCs w:val="22"/>
-                <w14:ligatures w14:val="none"/>
-              </w:rPr>
-              <w:t>0.618</w:t>
+              <w:top w:val="single" w:sz="4" w:space="0" w:color="auto"/>
+              <w:left w:val="nil"/>
+              <w:bottom w:val="single" w:sz="4" w:space="0" w:color="auto"/>
+              <w:right w:val="single" w:sz="4" w:space="0" w:color="auto"/>
+            </w:tcBorders>
+            <w:shd w:val="clear" w:color="auto" w:fill="auto"/>
+            <w:noWrap/>
+            <w:vAlign w:val="bottom"/>
+            <w:hideMark/>
+          </w:tcPr>
+          <w:p>
+            <w:pPr>
+              <w:jc w:val="right"/>
+              <w:rPr>
+                <w:rFonts w:ascii="Calibri" w:eastAsia="Times New Roman" w:hAnsi="Calibri" w:cs="Calibri"/>
+                <w:color w:val="000000"/>
+                <w:kern w:val="0"/>
+                <w:sz w:val="22"/>
+                <w:szCs w:val="22"/>
+                <w14:ligatures w14:val="none"/>
+              </w:rPr>
+            </w:pPr>
+            <w:r>
+              <w:rPr>
+                <w:rFonts w:ascii="Calibri" w:eastAsia="Times New Roman" w:hAnsi="Calibri" w:cs="Calibri"/>
+                <w:color w:val="000000"/>
+                <w:kern w:val="0"/>
+                <w:sz w:val="22"/>
+                <w:szCs w:val="22"/>
+                <w14:ligatures w14:val="none"/>
+              </w:rPr>
+              <w:t>0.000</w:t>
             </w:r>
           </w:p>
         </w:tc>
@@ -6987,38 +7370,36 @@
           <w:tcPr>
             <w:tcW w:w="1620" w:type="dxa"/>
             <w:tcBorders>
-              <w:top w:val="nil"/>
-              <w:left w:val="nil"/>
-              <w:bottom w:val="single" w:sz="4" w:space="0" w:color="auto"/>
-              <w:right w:val="single" w:sz="4" w:space="0" w:color="auto"/>
-            </w:tcBorders>
-            <w:shd w:val="clear" w:color="auto" w:fill="auto"/>
-            <w:noWrap/>
-            <w:vAlign w:val="bottom"/>
-            <w:hideMark/>
-          </w:tcPr>
-          <w:p>
-            <w:pPr>
-              <w:jc w:val="right"/>
-              <w:rPr>
-                <w:rFonts w:ascii="Calibri" w:eastAsia="Times New Roman" w:hAnsi="Calibri" w:cs="Calibri"/>
-                <w:color w:val="000000"/>
-                <w:kern w:val="0"/>
-                <w:sz w:val="22"/>
-                <w:szCs w:val="22"/>
-                <w14:ligatures w14:val="none"/>
-              </w:rPr>
-            </w:pPr>
-            <w:r>
-              <w:rPr>
-                <w:rFonts w:ascii="Calibri" w:eastAsia="Times New Roman" w:hAnsi="Calibri" w:cs="Calibri"/>
-                <w:color w:val="000000"/>
-                <w:kern w:val="0"/>
-                <w:sz w:val="22"/>
-                <w:szCs w:val="22"/>
-                <w14:ligatures w14:val="none"/>
-              </w:rPr>
-              <w:t>0.246</w:t>
+              <w:top w:val="single" w:sz="4" w:space="0" w:color="auto"/>
+              <w:left w:val="nil"/>
+              <w:bottom w:val="single" w:sz="4" w:space="0" w:color="auto"/>
+              <w:right w:val="single" w:sz="4" w:space="0" w:color="auto"/>
+            </w:tcBorders>
+            <w:shd w:val="clear" w:color="auto" w:fill="auto"/>
+            <w:noWrap/>
+            <w:vAlign w:val="bottom"/>
+            <w:hideMark/>
+          </w:tcPr>
+          <w:p>
+            <w:pPr>
+              <w:jc w:val="right"/>
+              <w:rPr>
+                <w:rFonts w:ascii="Calibri" w:eastAsia="Times New Roman" w:hAnsi="Calibri" w:cs="Calibri"/>
+                <w:color w:val="000000"/>
+                <w:kern w:val="0"/>
+                <w:sz w:val="22"/>
+                <w:szCs w:val="22"/>
+                <w14:ligatures w14:val="none"/>
+              </w:rPr>
+            </w:pPr>
+            <w:r>
+              <w:rPr>
+                <w:rFonts w:ascii="Calibri" w:hAnsi="Calibri" w:cs="Calibri"/>
+                <w:color w:val="000000"/>
+                <w:sz w:val="22"/>
+                <w:szCs w:val="22"/>
+              </w:rPr>
+              <w:t>0.108</w:t>
             </w:r>
           </w:p>
         </w:tc>
@@ -7026,7 +7407,7 @@
           <w:tcPr>
             <w:tcW w:w="1620" w:type="dxa"/>
             <w:tcBorders>
-              <w:top w:val="nil"/>
+              <w:top w:val="single" w:sz="4" w:space="0" w:color="auto"/>
               <w:left w:val="nil"/>
               <w:bottom w:val="single" w:sz="4" w:space="0" w:color="auto"/>
               <w:right w:val="single" w:sz="4" w:space="0" w:color="auto"/>
@@ -7054,7 +7435,7 @@
                 <w:sz w:val="22"/>
                 <w:szCs w:val="22"/>
               </w:rPr>
-              <w:t>0.139</w:t>
+              <w:t>0.012</w:t>
             </w:r>
           </w:p>
         </w:tc>
@@ -7133,7 +7514,7 @@
                 <w:szCs w:val="22"/>
                 <w14:ligatures w14:val="none"/>
               </w:rPr>
-              <w:t>4</w:t>
+              <w:t>2</w:t>
             </w:r>
           </w:p>
         </w:tc>
@@ -7281,14 +7662,12 @@
             </w:pPr>
             <w:r>
               <w:rPr>
-                <w:rFonts w:ascii="Calibri" w:eastAsia="Times New Roman" w:hAnsi="Calibri" w:cs="Calibri"/>
-                <w:color w:val="000000"/>
-                <w:kern w:val="0"/>
-                <w:sz w:val="22"/>
-                <w:szCs w:val="22"/>
-                <w14:ligatures w14:val="none"/>
-              </w:rPr>
-              <w:t>0.458</w:t>
+                <w:rFonts w:ascii="Calibri" w:hAnsi="Calibri" w:cs="Calibri"/>
+                <w:color w:val="000000"/>
+                <w:sz w:val="22"/>
+                <w:szCs w:val="22"/>
+              </w:rPr>
+              <w:t>0.326</w:t>
             </w:r>
           </w:p>
         </w:tc>
@@ -7324,7 +7703,7 @@
                 <w:sz w:val="22"/>
                 <w:szCs w:val="22"/>
               </w:rPr>
-              <w:t>0.026</w:t>
+              <w:t>0.085</w:t>
             </w:r>
           </w:p>
         </w:tc>
@@ -7403,7 +7782,7 @@
                 <w:szCs w:val="22"/>
                 <w14:ligatures w14:val="none"/>
               </w:rPr>
-              <w:t>6</w:t>
+              <w:t>4</w:t>
             </w:r>
           </w:p>
         </w:tc>
@@ -7441,7 +7820,7 @@
                 <w:szCs w:val="22"/>
                 <w14:ligatures w14:val="none"/>
               </w:rPr>
-              <w:t xml:space="preserve"> 24.0 </w:t>
+              <w:t xml:space="preserve"> 22.0 </w:t>
             </w:r>
           </w:p>
         </w:tc>
@@ -7480,7 +7859,7 @@
                 <w:szCs w:val="22"/>
                 <w14:ligatures w14:val="none"/>
               </w:rPr>
-              <w:t>33</w:t>
+              <w:t>30.25</w:t>
             </w:r>
           </w:p>
         </w:tc>
@@ -7519,7 +7898,7 @@
                 <w:szCs w:val="22"/>
                 <w14:ligatures w14:val="none"/>
               </w:rPr>
-              <w:t>0.674</w:t>
+              <w:t>0.618</w:t>
             </w:r>
           </w:p>
         </w:tc>
@@ -7551,14 +7930,12 @@
             </w:pPr>
             <w:r>
               <w:rPr>
-                <w:rFonts w:ascii="Calibri" w:eastAsia="Times New Roman" w:hAnsi="Calibri" w:cs="Calibri"/>
-                <w:color w:val="000000"/>
-                <w:kern w:val="0"/>
-                <w:sz w:val="22"/>
-                <w:szCs w:val="22"/>
-                <w14:ligatures w14:val="none"/>
-              </w:rPr>
-              <w:t>0.642</w:t>
+                <w:rFonts w:ascii="Calibri" w:hAnsi="Calibri" w:cs="Calibri"/>
+                <w:color w:val="000000"/>
+                <w:sz w:val="22"/>
+                <w:szCs w:val="22"/>
+              </w:rPr>
+              <w:t>0.516</w:t>
             </w:r>
           </w:p>
         </w:tc>
@@ -7594,7 +7971,7 @@
                 <w:sz w:val="22"/>
                 <w:szCs w:val="22"/>
               </w:rPr>
-              <w:t>0.001</w:t>
+              <w:t>0.010</w:t>
             </w:r>
           </w:p>
         </w:tc>
@@ -7673,7 +8050,7 @@
                 <w:szCs w:val="22"/>
                 <w14:ligatures w14:val="none"/>
               </w:rPr>
-              <w:t>8</w:t>
+              <w:t>6</w:t>
             </w:r>
           </w:p>
         </w:tc>
@@ -7821,14 +8198,12 @@
             </w:pPr>
             <w:r>
               <w:rPr>
-                <w:rFonts w:ascii="Calibri" w:eastAsia="Times New Roman" w:hAnsi="Calibri" w:cs="Calibri"/>
-                <w:color w:val="000000"/>
-                <w:kern w:val="0"/>
-                <w:sz w:val="22"/>
-                <w:szCs w:val="22"/>
-                <w14:ligatures w14:val="none"/>
-              </w:rPr>
-              <w:t>0.801</w:t>
+                <w:rFonts w:ascii="Calibri" w:hAnsi="Calibri" w:cs="Calibri"/>
+                <w:color w:val="000000"/>
+                <w:sz w:val="22"/>
+                <w:szCs w:val="22"/>
+              </w:rPr>
+              <w:t>0.682</w:t>
             </w:r>
           </w:p>
         </w:tc>
@@ -7864,7 +8239,7 @@
                 <w:sz w:val="22"/>
                 <w:szCs w:val="22"/>
               </w:rPr>
-              <w:t>0.016</w:t>
+              <w:t>0.000</w:t>
             </w:r>
           </w:p>
         </w:tc>
@@ -7943,7 +8318,7 @@
                 <w:szCs w:val="22"/>
                 <w14:ligatures w14:val="none"/>
               </w:rPr>
-              <w:t>10</w:t>
+              <w:t>8</w:t>
             </w:r>
           </w:p>
         </w:tc>
@@ -7981,7 +8356,7 @@
                 <w:szCs w:val="22"/>
                 <w14:ligatures w14:val="none"/>
               </w:rPr>
-              <w:t xml:space="preserve"> 32.0 </w:t>
+              <w:t xml:space="preserve"> 24.0 </w:t>
             </w:r>
           </w:p>
         </w:tc>
@@ -8020,7 +8395,7 @@
                 <w:szCs w:val="22"/>
                 <w14:ligatures w14:val="none"/>
               </w:rPr>
-              <w:t>44</w:t>
+              <w:t>33</w:t>
             </w:r>
           </w:p>
         </w:tc>
@@ -8059,7 +8434,7 @@
                 <w:szCs w:val="22"/>
                 <w14:ligatures w14:val="none"/>
               </w:rPr>
-              <w:t>0.899</w:t>
+              <w:t>0.674</w:t>
             </w:r>
           </w:p>
         </w:tc>
@@ -8091,14 +8466,12 @@
             </w:pPr>
             <w:r>
               <w:rPr>
-                <w:rFonts w:ascii="Calibri" w:eastAsia="Times New Roman" w:hAnsi="Calibri" w:cs="Calibri"/>
-                <w:color w:val="000000"/>
-                <w:kern w:val="0"/>
-                <w:sz w:val="22"/>
-                <w:szCs w:val="22"/>
-                <w14:ligatures w14:val="none"/>
-              </w:rPr>
-              <w:t>0.938</w:t>
+                <w:rFonts w:ascii="Calibri" w:hAnsi="Calibri" w:cs="Calibri"/>
+                <w:color w:val="000000"/>
+                <w:sz w:val="22"/>
+                <w:szCs w:val="22"/>
+              </w:rPr>
+              <w:t>0.827</w:t>
             </w:r>
           </w:p>
         </w:tc>
@@ -8134,7 +8507,7 @@
                 <w:sz w:val="22"/>
                 <w:szCs w:val="22"/>
               </w:rPr>
-              <w:t>0.002</w:t>
+              <w:t>0.023</w:t>
             </w:r>
           </w:p>
         </w:tc>
@@ -8213,6 +8586,274 @@
                 <w:szCs w:val="22"/>
                 <w14:ligatures w14:val="none"/>
               </w:rPr>
+              <w:t>10</w:t>
+            </w:r>
+          </w:p>
+        </w:tc>
+        <w:tc>
+          <w:tcPr>
+            <w:tcW w:w="1350" w:type="dxa"/>
+            <w:tcBorders>
+              <w:top w:val="nil"/>
+              <w:left w:val="nil"/>
+              <w:bottom w:val="single" w:sz="4" w:space="0" w:color="auto"/>
+              <w:right w:val="single" w:sz="4" w:space="0" w:color="auto"/>
+            </w:tcBorders>
+            <w:shd w:val="clear" w:color="auto" w:fill="auto"/>
+            <w:noWrap/>
+            <w:vAlign w:val="bottom"/>
+            <w:hideMark/>
+          </w:tcPr>
+          <w:p>
+            <w:pPr>
+              <w:rPr>
+                <w:rFonts w:ascii="Calibri" w:eastAsia="Times New Roman" w:hAnsi="Calibri" w:cs="Calibri"/>
+                <w:color w:val="000000"/>
+                <w:kern w:val="0"/>
+                <w:sz w:val="22"/>
+                <w:szCs w:val="22"/>
+                <w14:ligatures w14:val="none"/>
+              </w:rPr>
+            </w:pPr>
+            <w:r>
+              <w:rPr>
+                <w:rFonts w:ascii="Calibri" w:eastAsia="Times New Roman" w:hAnsi="Calibri" w:cs="Calibri"/>
+                <w:color w:val="000000"/>
+                <w:kern w:val="0"/>
+                <w:sz w:val="22"/>
+                <w:szCs w:val="22"/>
+                <w14:ligatures w14:val="none"/>
+              </w:rPr>
+              <w:t xml:space="preserve"> 32.0 </w:t>
+            </w:r>
+          </w:p>
+        </w:tc>
+        <w:tc>
+          <w:tcPr>
+            <w:tcW w:w="1440" w:type="dxa"/>
+            <w:tcBorders>
+              <w:top w:val="nil"/>
+              <w:left w:val="nil"/>
+              <w:bottom w:val="single" w:sz="4" w:space="0" w:color="auto"/>
+              <w:right w:val="single" w:sz="4" w:space="0" w:color="auto"/>
+            </w:tcBorders>
+            <w:shd w:val="clear" w:color="auto" w:fill="auto"/>
+            <w:noWrap/>
+            <w:vAlign w:val="bottom"/>
+            <w:hideMark/>
+          </w:tcPr>
+          <w:p>
+            <w:pPr>
+              <w:jc w:val="right"/>
+              <w:rPr>
+                <w:rFonts w:ascii="Calibri" w:eastAsia="Times New Roman" w:hAnsi="Calibri" w:cs="Calibri"/>
+                <w:color w:val="000000"/>
+                <w:kern w:val="0"/>
+                <w:sz w:val="22"/>
+                <w:szCs w:val="22"/>
+                <w14:ligatures w14:val="none"/>
+              </w:rPr>
+            </w:pPr>
+            <w:r>
+              <w:rPr>
+                <w:rFonts w:ascii="Calibri" w:eastAsia="Times New Roman" w:hAnsi="Calibri" w:cs="Calibri"/>
+                <w:color w:val="000000"/>
+                <w:kern w:val="0"/>
+                <w:sz w:val="22"/>
+                <w:szCs w:val="22"/>
+                <w14:ligatures w14:val="none"/>
+              </w:rPr>
+              <w:t>44</w:t>
+            </w:r>
+          </w:p>
+        </w:tc>
+        <w:tc>
+          <w:tcPr>
+            <w:tcW w:w="1440" w:type="dxa"/>
+            <w:tcBorders>
+              <w:top w:val="nil"/>
+              <w:left w:val="nil"/>
+              <w:bottom w:val="single" w:sz="4" w:space="0" w:color="auto"/>
+              <w:right w:val="single" w:sz="4" w:space="0" w:color="auto"/>
+            </w:tcBorders>
+            <w:shd w:val="clear" w:color="auto" w:fill="auto"/>
+            <w:noWrap/>
+            <w:vAlign w:val="bottom"/>
+            <w:hideMark/>
+          </w:tcPr>
+          <w:p>
+            <w:pPr>
+              <w:jc w:val="right"/>
+              <w:rPr>
+                <w:rFonts w:ascii="Calibri" w:eastAsia="Times New Roman" w:hAnsi="Calibri" w:cs="Calibri"/>
+                <w:color w:val="000000"/>
+                <w:kern w:val="0"/>
+                <w:sz w:val="22"/>
+                <w:szCs w:val="22"/>
+                <w14:ligatures w14:val="none"/>
+              </w:rPr>
+            </w:pPr>
+            <w:r>
+              <w:rPr>
+                <w:rFonts w:ascii="Calibri" w:eastAsia="Times New Roman" w:hAnsi="Calibri" w:cs="Calibri"/>
+                <w:color w:val="000000"/>
+                <w:kern w:val="0"/>
+                <w:sz w:val="22"/>
+                <w:szCs w:val="22"/>
+                <w14:ligatures w14:val="none"/>
+              </w:rPr>
+              <w:t>0.899</w:t>
+            </w:r>
+          </w:p>
+        </w:tc>
+        <w:tc>
+          <w:tcPr>
+            <w:tcW w:w="1620" w:type="dxa"/>
+            <w:tcBorders>
+              <w:top w:val="nil"/>
+              <w:left w:val="nil"/>
+              <w:bottom w:val="single" w:sz="4" w:space="0" w:color="auto"/>
+              <w:right w:val="single" w:sz="4" w:space="0" w:color="auto"/>
+            </w:tcBorders>
+            <w:shd w:val="clear" w:color="auto" w:fill="auto"/>
+            <w:noWrap/>
+            <w:vAlign w:val="bottom"/>
+            <w:hideMark/>
+          </w:tcPr>
+          <w:p>
+            <w:pPr>
+              <w:jc w:val="right"/>
+              <w:rPr>
+                <w:rFonts w:ascii="Calibri" w:eastAsia="Times New Roman" w:hAnsi="Calibri" w:cs="Calibri"/>
+                <w:color w:val="000000"/>
+                <w:kern w:val="0"/>
+                <w:sz w:val="22"/>
+                <w:szCs w:val="22"/>
+                <w14:ligatures w14:val="none"/>
+              </w:rPr>
+            </w:pPr>
+            <w:r>
+              <w:rPr>
+                <w:rFonts w:ascii="Calibri" w:hAnsi="Calibri" w:cs="Calibri"/>
+                <w:color w:val="000000"/>
+                <w:sz w:val="22"/>
+                <w:szCs w:val="22"/>
+              </w:rPr>
+              <w:t>0.954</w:t>
+            </w:r>
+          </w:p>
+        </w:tc>
+        <w:tc>
+          <w:tcPr>
+            <w:tcW w:w="1620" w:type="dxa"/>
+            <w:tcBorders>
+              <w:top w:val="nil"/>
+              <w:left w:val="nil"/>
+              <w:bottom w:val="single" w:sz="4" w:space="0" w:color="auto"/>
+              <w:right w:val="single" w:sz="4" w:space="0" w:color="auto"/>
+            </w:tcBorders>
+            <w:shd w:val="clear" w:color="auto" w:fill="auto"/>
+            <w:noWrap/>
+            <w:vAlign w:val="bottom"/>
+          </w:tcPr>
+          <w:p>
+            <w:pPr>
+              <w:jc w:val="right"/>
+              <w:rPr>
+                <w:rFonts w:ascii="Calibri" w:eastAsia="Times New Roman" w:hAnsi="Calibri" w:cs="Calibri"/>
+                <w:color w:val="000000"/>
+                <w:kern w:val="0"/>
+                <w:sz w:val="22"/>
+                <w:szCs w:val="22"/>
+                <w14:ligatures w14:val="none"/>
+              </w:rPr>
+            </w:pPr>
+            <w:r>
+              <w:rPr>
+                <w:rFonts w:ascii="Calibri" w:hAnsi="Calibri" w:cs="Calibri"/>
+                <w:color w:val="000000"/>
+                <w:sz w:val="22"/>
+                <w:szCs w:val="22"/>
+              </w:rPr>
+              <w:t>0.003</w:t>
+            </w:r>
+          </w:p>
+        </w:tc>
+      </w:tr>
+      <w:tr>
+        <w:trPr>
+          <w:trHeight w:val="300"/>
+        </w:trPr>
+        <w:tc>
+          <w:tcPr>
+            <w:tcW w:w="540" w:type="dxa"/>
+            <w:tcBorders>
+              <w:top w:val="nil"/>
+              <w:left w:val="single" w:sz="4" w:space="0" w:color="auto"/>
+              <w:bottom w:val="single" w:sz="4" w:space="0" w:color="auto"/>
+              <w:right w:val="single" w:sz="4" w:space="0" w:color="auto"/>
+            </w:tcBorders>
+            <w:shd w:val="clear" w:color="auto" w:fill="BFBFBF" w:themeFill="background1" w:themeFillShade="BF"/>
+          </w:tcPr>
+          <w:p>
+            <w:pPr>
+              <w:rPr>
+                <w:rFonts w:ascii="Calibri" w:eastAsia="Times New Roman" w:hAnsi="Calibri" w:cs="Calibri"/>
+                <w:color w:val="000000"/>
+                <w:kern w:val="0"/>
+                <w:sz w:val="22"/>
+                <w:szCs w:val="22"/>
+                <w14:ligatures w14:val="none"/>
+              </w:rPr>
+            </w:pPr>
+            <w:r>
+              <w:rPr>
+                <w:rFonts w:ascii="Calibri" w:eastAsia="Times New Roman" w:hAnsi="Calibri" w:cs="Calibri"/>
+                <w:color w:val="000000"/>
+                <w:kern w:val="0"/>
+                <w:sz w:val="22"/>
+                <w:szCs w:val="22"/>
+                <w14:ligatures w14:val="none"/>
+              </w:rPr>
+              <w:t>13</w:t>
+            </w:r>
+          </w:p>
+        </w:tc>
+        <w:tc>
+          <w:tcPr>
+            <w:tcW w:w="990" w:type="dxa"/>
+            <w:tcBorders>
+              <w:top w:val="nil"/>
+              <w:left w:val="single" w:sz="4" w:space="0" w:color="auto"/>
+              <w:bottom w:val="single" w:sz="4" w:space="0" w:color="auto"/>
+              <w:right w:val="single" w:sz="4" w:space="0" w:color="auto"/>
+            </w:tcBorders>
+            <w:shd w:val="clear" w:color="auto" w:fill="auto"/>
+            <w:noWrap/>
+            <w:vAlign w:val="bottom"/>
+            <w:hideMark/>
+          </w:tcPr>
+          <w:p>
+            <w:pPr>
+              <w:jc w:val="right"/>
+              <w:rPr>
+                <w:rFonts w:ascii="Calibri" w:eastAsia="Times New Roman" w:hAnsi="Calibri" w:cs="Calibri"/>
+                <w:color w:val="000000"/>
+                <w:kern w:val="0"/>
+                <w:sz w:val="22"/>
+                <w:szCs w:val="22"/>
+                <w14:ligatures w14:val="none"/>
+              </w:rPr>
+            </w:pPr>
+            <w:r>
+              <w:rPr>
+                <w:rFonts w:ascii="Calibri" w:eastAsia="Times New Roman" w:hAnsi="Calibri" w:cs="Calibri"/>
+                <w:color w:val="000000"/>
+                <w:kern w:val="0"/>
+                <w:sz w:val="22"/>
+                <w:szCs w:val="22"/>
+                <w14:ligatures w14:val="none"/>
+              </w:rPr>
               <w:t>12</w:t>
             </w:r>
           </w:p>
@@ -8361,14 +9002,12 @@
             </w:pPr>
             <w:r>
               <w:rPr>
-                <w:rFonts w:ascii="Calibri" w:eastAsia="Times New Roman" w:hAnsi="Calibri" w:cs="Calibri"/>
-                <w:color w:val="000000"/>
-                <w:kern w:val="0"/>
-                <w:sz w:val="22"/>
-                <w:szCs w:val="22"/>
-                <w14:ligatures w14:val="none"/>
-              </w:rPr>
-              <w:t>1.057</w:t>
+                <w:rFonts w:ascii="Calibri" w:hAnsi="Calibri" w:cs="Calibri"/>
+                <w:color w:val="000000"/>
+                <w:sz w:val="22"/>
+                <w:szCs w:val="22"/>
+              </w:rPr>
+              <w:t>1.064</w:t>
             </w:r>
           </w:p>
         </w:tc>
@@ -8404,7 +9043,7 @@
                 <w:sz w:val="22"/>
                 <w:szCs w:val="22"/>
               </w:rPr>
-              <w:t>0.025</w:t>
+              <w:t>0.027</w:t>
             </w:r>
           </w:p>
         </w:tc>
@@ -8427,7 +9066,13 @@
         <w:t xml:space="preserve">Cell E3 is the sum of all the chi square values in column F. </w:t>
       </w:r>
       <w:r>
-        <w:t>The best fit curve is expected to have the minimum value of the sum of chi squares.</w:t>
+        <w:t xml:space="preserve">The best </w:t>
+      </w:r>
+      <w:r>
+        <w:t xml:space="preserve">curve </w:t>
+      </w:r>
+      <w:r>
+        <w:t>fit is expected to have the minimum value of the sum of chi squares.</w:t>
       </w:r>
     </w:p>
     <w:p/>
@@ -8918,6 +9563,7 @@
         </w:numPr>
       </w:pPr>
       <w:r>
+        <w:lastRenderedPageBreak/>
         <w:t>If you get a prompt that the Solver add-in is not currently installed on your computer, click </w:t>
       </w:r>
       <w:r>
@@ -9020,7 +9666,6 @@
         </w:numPr>
       </w:pPr>
       <w:r>
-        <w:lastRenderedPageBreak/>
         <w:t>Select cell E2 and E3 as By Changing Variable Cells</w:t>
       </w:r>
     </w:p>
@@ -9078,7 +9723,18 @@
         <w:t>2</w:t>
       </w:r>
       <w:r>
-        <w:t xml:space="preserve"> (column E) should be updated with new values of A and k from Solver. Plot Predicted CO</w:t>
+        <w:t xml:space="preserve"> (column E) should be updated with new values of </w:t>
+      </w:r>
+      <w:r>
+        <w:t xml:space="preserve">B, </w:t>
+      </w:r>
+      <w:proofErr w:type="gramStart"/>
+      <w:r>
+        <w:t>A</w:t>
+      </w:r>
+      <w:proofErr w:type="gramEnd"/>
+      <w:r>
+        <w:t xml:space="preserve"> and k from Solver. Plot Predicted CO</w:t>
       </w:r>
       <w:r>
         <w:rPr>
@@ -9087,7 +9743,7 @@
         <w:t>2</w:t>
       </w:r>
       <w:r>
-        <w:t xml:space="preserve"> with time as curve together with a scatter plot of real measured CO</w:t>
+        <w:t xml:space="preserve"> with time as curve together with a scatter plot of measured CO</w:t>
       </w:r>
       <w:r>
         <w:rPr>
@@ -10209,6 +10865,7 @@
   <w:style w:type="character" w:default="1" w:styleId="DefaultParagraphFont">
     <w:name w:val="Default Paragraph Font"/>
     <w:uiPriority w:val="1"/>
+    <w:semiHidden/>
     <w:unhideWhenUsed/>
   </w:style>
   <w:style w:type="table" w:default="1" w:styleId="TableNormal">
